--- a/!Document/12 Делегаты.docx
+++ b/!Document/12 Делегаты.docx
@@ -238,23 +238,7 @@
           <w:sz w:val="28"/>
           <w:szCs w:val="28"/>
         </w:rPr>
-        <w:t>;</w:t>
-      </w:r>
-      <w:r>
-        <w:rPr>
-          <w:rFonts w:ascii="Times New Roman" w:hAnsi="Times New Roman"/>
-          <w:sz w:val="28"/>
-          <w:szCs w:val="28"/>
-        </w:rPr>
-        <w:t xml:space="preserve"> </w:t>
-      </w:r>
-      <w:r>
-        <w:rPr>
-          <w:rFonts w:ascii="Times New Roman" w:hAnsi="Times New Roman"/>
-          <w:sz w:val="28"/>
-          <w:szCs w:val="28"/>
-        </w:rPr>
-        <w:t>площадь круга по формуле </w:t>
+        <w:t>; площадь круга по формуле </w:t>
       </w:r>
       <w:r>
         <w:rPr>
@@ -281,23 +265,7 @@
           <w:sz w:val="28"/>
           <w:szCs w:val="28"/>
         </w:rPr>
-        <w:t>;</w:t>
-      </w:r>
-      <w:r>
-        <w:rPr>
-          <w:rFonts w:ascii="Times New Roman" w:hAnsi="Times New Roman"/>
-          <w:sz w:val="28"/>
-          <w:szCs w:val="28"/>
-        </w:rPr>
-        <w:t xml:space="preserve"> </w:t>
-      </w:r>
-      <w:r>
-        <w:rPr>
-          <w:rFonts w:ascii="Times New Roman" w:hAnsi="Times New Roman"/>
-          <w:sz w:val="28"/>
-          <w:szCs w:val="28"/>
-        </w:rPr>
-        <w:t>объем шара. Формула: </w:t>
+        <w:t>; объем шара. Формула: </w:t>
       </w:r>
       <w:r>
         <w:rPr>
@@ -641,15 +609,7 @@
           <w:szCs w:val="28"/>
           <w:lang w:val="en-US"/>
         </w:rPr>
-        <w:t xml:space="preserve">namespace a1.Model{internal class </w:t>
-      </w:r>
-      <w:r>
-        <w:rPr>
-          <w:rFonts w:ascii="Times New Roman" w:hAnsi="Times New Roman"/>
-          <w:sz w:val="28"/>
-          <w:szCs w:val="28"/>
-        </w:rPr>
-        <w:t>Костюм</w:t>
+        <w:t>delegate double CalcFigure(double R);</w:t>
       </w:r>
       <w:r>
         <w:rPr>
@@ -658,15 +618,7 @@
           <w:szCs w:val="28"/>
           <w:lang w:val="en-US"/>
         </w:rPr>
-        <w:t xml:space="preserve"> : </w:t>
-      </w:r>
-      <w:r>
-        <w:rPr>
-          <w:rFonts w:ascii="Times New Roman" w:hAnsi="Times New Roman"/>
-          <w:sz w:val="28"/>
-          <w:szCs w:val="28"/>
-        </w:rPr>
-        <w:t>Одежда</w:t>
+        <w:t>static void Main(string[] args)    {CalcFigure CF = GetLength; CF += GetArea;</w:t>
       </w:r>
       <w:r>
         <w:rPr>
@@ -675,7 +627,207 @@
           <w:szCs w:val="28"/>
           <w:lang w:val="en-US"/>
         </w:rPr>
-        <w:t>{protected double H;</w:t>
+        <w:t xml:space="preserve"> </w:t>
+      </w:r>
+      <w:r>
+        <w:rPr>
+          <w:rFonts w:ascii="Times New Roman" w:hAnsi="Times New Roman"/>
+          <w:sz w:val="28"/>
+          <w:szCs w:val="28"/>
+          <w:lang w:val="en-US"/>
+        </w:rPr>
+        <w:t>CF += GetVolume;   Console.Write("Введите радиус: ");double radius = Convert.ToDouble(Console.ReadLine());</w:t>
+      </w:r>
+      <w:r>
+        <w:rPr>
+          <w:rFonts w:ascii="Times New Roman" w:hAnsi="Times New Roman"/>
+          <w:sz w:val="28"/>
+          <w:szCs w:val="28"/>
+          <w:lang w:val="en-US"/>
+        </w:rPr>
+        <w:t xml:space="preserve"> </w:t>
+      </w:r>
+      <w:r>
+        <w:rPr>
+          <w:rFonts w:ascii="Times New Roman" w:hAnsi="Times New Roman"/>
+          <w:sz w:val="28"/>
+          <w:szCs w:val="28"/>
+          <w:lang w:val="en-US"/>
+        </w:rPr>
+        <w:t>Console.WriteLine("</w:t>
+      </w:r>
+      <w:r>
+        <w:rPr>
+          <w:rFonts w:ascii="Times New Roman" w:hAnsi="Times New Roman"/>
+          <w:sz w:val="28"/>
+          <w:szCs w:val="28"/>
+        </w:rPr>
+        <w:t>Радиус</w:t>
+      </w:r>
+      <w:r>
+        <w:rPr>
+          <w:rFonts w:ascii="Times New Roman" w:hAnsi="Times New Roman"/>
+          <w:sz w:val="28"/>
+          <w:szCs w:val="28"/>
+          <w:lang w:val="en-US"/>
+        </w:rPr>
+        <w:t>: {0}", radius);</w:t>
+      </w:r>
+      <w:r>
+        <w:rPr>
+          <w:rFonts w:ascii="Times New Roman" w:hAnsi="Times New Roman"/>
+          <w:sz w:val="28"/>
+          <w:szCs w:val="28"/>
+          <w:lang w:val="en-US"/>
+        </w:rPr>
+        <w:t xml:space="preserve"> </w:t>
+      </w:r>
+      <w:r>
+        <w:rPr>
+          <w:rFonts w:ascii="Times New Roman" w:hAnsi="Times New Roman"/>
+          <w:sz w:val="28"/>
+          <w:szCs w:val="28"/>
+          <w:lang w:val="en-US"/>
+        </w:rPr>
+        <w:t>Console.WriteLine("</w:t>
+      </w:r>
+      <w:r>
+        <w:rPr>
+          <w:rFonts w:ascii="Times New Roman" w:hAnsi="Times New Roman"/>
+          <w:sz w:val="28"/>
+          <w:szCs w:val="28"/>
+        </w:rPr>
+        <w:t>Длина</w:t>
+      </w:r>
+      <w:r>
+        <w:rPr>
+          <w:rFonts w:ascii="Times New Roman" w:hAnsi="Times New Roman"/>
+          <w:sz w:val="28"/>
+          <w:szCs w:val="28"/>
+          <w:lang w:val="en-US"/>
+        </w:rPr>
+        <w:t xml:space="preserve"> </w:t>
+      </w:r>
+      <w:r>
+        <w:rPr>
+          <w:rFonts w:ascii="Times New Roman" w:hAnsi="Times New Roman"/>
+          <w:sz w:val="28"/>
+          <w:szCs w:val="28"/>
+        </w:rPr>
+        <w:t>окружности</w:t>
+      </w:r>
+      <w:r>
+        <w:rPr>
+          <w:rFonts w:ascii="Times New Roman" w:hAnsi="Times New Roman"/>
+          <w:sz w:val="28"/>
+          <w:szCs w:val="28"/>
+          <w:lang w:val="en-US"/>
+        </w:rPr>
+        <w:t>: {0}", CF(radius));</w:t>
+      </w:r>
+      <w:r>
+        <w:rPr>
+          <w:rFonts w:ascii="Times New Roman" w:hAnsi="Times New Roman"/>
+          <w:sz w:val="28"/>
+          <w:szCs w:val="28"/>
+          <w:lang w:val="en-US"/>
+        </w:rPr>
+        <w:t xml:space="preserve"> </w:t>
+      </w:r>
+      <w:r>
+        <w:rPr>
+          <w:rFonts w:ascii="Times New Roman" w:hAnsi="Times New Roman"/>
+          <w:sz w:val="28"/>
+          <w:szCs w:val="28"/>
+          <w:lang w:val="en-US"/>
+        </w:rPr>
+        <w:t>Console.WriteLine("</w:t>
+      </w:r>
+      <w:r>
+        <w:rPr>
+          <w:rFonts w:ascii="Times New Roman" w:hAnsi="Times New Roman"/>
+          <w:sz w:val="28"/>
+          <w:szCs w:val="28"/>
+        </w:rPr>
+        <w:t>Площадь</w:t>
+      </w:r>
+      <w:r>
+        <w:rPr>
+          <w:rFonts w:ascii="Times New Roman" w:hAnsi="Times New Roman"/>
+          <w:sz w:val="28"/>
+          <w:szCs w:val="28"/>
+          <w:lang w:val="en-US"/>
+        </w:rPr>
+        <w:t xml:space="preserve"> </w:t>
+      </w:r>
+      <w:r>
+        <w:rPr>
+          <w:rFonts w:ascii="Times New Roman" w:hAnsi="Times New Roman"/>
+          <w:sz w:val="28"/>
+          <w:szCs w:val="28"/>
+        </w:rPr>
+        <w:t>круга</w:t>
+      </w:r>
+      <w:r>
+        <w:rPr>
+          <w:rFonts w:ascii="Times New Roman" w:hAnsi="Times New Roman"/>
+          <w:sz w:val="28"/>
+          <w:szCs w:val="28"/>
+          <w:lang w:val="en-US"/>
+        </w:rPr>
+        <w:t>: {0}", CF(radius));</w:t>
+      </w:r>
+      <w:r>
+        <w:rPr>
+          <w:rFonts w:ascii="Times New Roman" w:hAnsi="Times New Roman"/>
+          <w:sz w:val="28"/>
+          <w:szCs w:val="28"/>
+          <w:lang w:val="en-US"/>
+        </w:rPr>
+        <w:t xml:space="preserve"> </w:t>
+      </w:r>
+      <w:r>
+        <w:rPr>
+          <w:rFonts w:ascii="Times New Roman" w:hAnsi="Times New Roman"/>
+          <w:sz w:val="28"/>
+          <w:szCs w:val="28"/>
+          <w:lang w:val="en-US"/>
+        </w:rPr>
+        <w:t xml:space="preserve">        Console.WriteLine("</w:t>
+      </w:r>
+      <w:r>
+        <w:rPr>
+          <w:rFonts w:ascii="Times New Roman" w:hAnsi="Times New Roman"/>
+          <w:sz w:val="28"/>
+          <w:szCs w:val="28"/>
+        </w:rPr>
+        <w:t>Объем</w:t>
+      </w:r>
+      <w:r>
+        <w:rPr>
+          <w:rFonts w:ascii="Times New Roman" w:hAnsi="Times New Roman"/>
+          <w:sz w:val="28"/>
+          <w:szCs w:val="28"/>
+          <w:lang w:val="en-US"/>
+        </w:rPr>
+        <w:t xml:space="preserve"> </w:t>
+      </w:r>
+      <w:r>
+        <w:rPr>
+          <w:rFonts w:ascii="Times New Roman" w:hAnsi="Times New Roman"/>
+          <w:sz w:val="28"/>
+          <w:szCs w:val="28"/>
+        </w:rPr>
+        <w:t>шара</w:t>
+      </w:r>
+      <w:r>
+        <w:rPr>
+          <w:rFonts w:ascii="Times New Roman" w:hAnsi="Times New Roman"/>
+          <w:sz w:val="28"/>
+          <w:szCs w:val="28"/>
+          <w:lang w:val="en-US"/>
+        </w:rPr>
+        <w:t>: {0}", CF(radius));}  static double GetLength(double R)    {        return 2.0 * Math.PI * R;    }    static double GetArea(double R)    {        return Math.PI * R * R;    }</w:t>
       </w:r>
     </w:p>
     <w:p>
@@ -689,8 +841,36 @@
           <w:color w:val="000000"/>
           <w:sz w:val="28"/>
           <w:szCs w:val="28"/>
-        </w:rPr>
-      </w:pPr>
+          <w:lang w:val="en-US"/>
+        </w:rPr>
+      </w:pPr>
+      <w:r>
+        <w:rPr>
+          <w:rFonts w:ascii="Times New Roman" w:hAnsi="Times New Roman"/>
+          <w:sz w:val="28"/>
+          <w:szCs w:val="28"/>
+          <w:lang w:val="en-US"/>
+        </w:rPr>
+        <w:t xml:space="preserve">    static double GetVolume(double R)  {</w:t>
+      </w:r>
+      <w:r>
+        <w:rPr>
+          <w:rFonts w:ascii="Times New Roman" w:hAnsi="Times New Roman"/>
+          <w:sz w:val="28"/>
+          <w:szCs w:val="28"/>
+          <w:lang w:val="en-US"/>
+        </w:rPr>
+        <w:t>r</w:t>
+      </w:r>
+      <w:r>
+        <w:rPr>
+          <w:rFonts w:ascii="Times New Roman" w:hAnsi="Times New Roman"/>
+          <w:sz w:val="28"/>
+          <w:szCs w:val="28"/>
+          <w:lang w:val="en-US"/>
+        </w:rPr>
+        <w:t>eturn 4.0 / 3.0 * Math.PI * R * R * R; }</w:t>
+      </w:r>
       <w:r>
         <w:rPr>
           <w:rFonts w:ascii="Times New Roman" w:hAnsi="Times New Roman"/>
@@ -862,8 +1042,19 @@
                 <w:color w:val="000000"/>
                 <w:sz w:val="28"/>
                 <w:szCs w:val="28"/>
+                <w:lang w:val="en-US"/>
               </w:rPr>
             </w:pPr>
+            <w:r>
+              <w:rPr>
+                <w:rFonts w:ascii="Times New Roman" w:hAnsi="Times New Roman"/>
+                <w:color w:val="000000"/>
+                <w:sz w:val="28"/>
+                <w:szCs w:val="28"/>
+                <w:lang w:val="en-US"/>
+              </w:rPr>
+              <w:t>5</w:t>
+            </w:r>
           </w:p>
         </w:tc>
         <w:tc>
@@ -885,6 +1076,81 @@
                 <w:szCs w:val="28"/>
               </w:rPr>
             </w:pPr>
+            <w:r>
+              <w:rPr>
+                <w:rFonts w:ascii="Times New Roman" w:hAnsi="Times New Roman"/>
+                <w:color w:val="000000"/>
+                <w:sz w:val="28"/>
+                <w:szCs w:val="28"/>
+              </w:rPr>
+              <w:t>Радиус: 5</w:t>
+            </w:r>
+          </w:p>
+          <w:p>
+            <w:pPr>
+              <w:pStyle w:val="aa"/>
+              <w:spacing w:before="0" w:beforeAutospacing="0" w:after="0" w:afterAutospacing="0" w:line="240" w:lineRule="auto"/>
+              <w:jc w:val="both"/>
+              <w:rPr>
+                <w:rFonts w:ascii="Times New Roman" w:hAnsi="Times New Roman"/>
+                <w:color w:val="000000"/>
+                <w:sz w:val="28"/>
+                <w:szCs w:val="28"/>
+              </w:rPr>
+            </w:pPr>
+            <w:r>
+              <w:rPr>
+                <w:rFonts w:ascii="Times New Roman" w:hAnsi="Times New Roman"/>
+                <w:color w:val="000000"/>
+                <w:sz w:val="28"/>
+                <w:szCs w:val="28"/>
+              </w:rPr>
+              <w:t>Длина окружности: 523,5987755982989</w:t>
+            </w:r>
+          </w:p>
+          <w:p>
+            <w:pPr>
+              <w:pStyle w:val="aa"/>
+              <w:spacing w:before="0" w:beforeAutospacing="0" w:after="0" w:afterAutospacing="0" w:line="240" w:lineRule="auto"/>
+              <w:jc w:val="both"/>
+              <w:rPr>
+                <w:rFonts w:ascii="Times New Roman" w:hAnsi="Times New Roman"/>
+                <w:color w:val="000000"/>
+                <w:sz w:val="28"/>
+                <w:szCs w:val="28"/>
+              </w:rPr>
+            </w:pPr>
+            <w:r>
+              <w:rPr>
+                <w:rFonts w:ascii="Times New Roman" w:hAnsi="Times New Roman"/>
+                <w:color w:val="000000"/>
+                <w:sz w:val="28"/>
+                <w:szCs w:val="28"/>
+              </w:rPr>
+              <w:t>Площадь круга: 523,5987755982989</w:t>
+            </w:r>
+          </w:p>
+          <w:p>
+            <w:pPr>
+              <w:pStyle w:val="aa"/>
+              <w:spacing w:before="0" w:beforeAutospacing="0" w:after="0" w:afterAutospacing="0" w:line="240" w:lineRule="auto"/>
+              <w:jc w:val="both"/>
+              <w:rPr>
+                <w:rFonts w:ascii="Times New Roman" w:hAnsi="Times New Roman"/>
+                <w:color w:val="000000"/>
+                <w:sz w:val="28"/>
+                <w:szCs w:val="28"/>
+              </w:rPr>
+            </w:pPr>
+            <w:r>
+              <w:rPr>
+                <w:rFonts w:ascii="Times New Roman" w:hAnsi="Times New Roman"/>
+                <w:color w:val="000000"/>
+                <w:sz w:val="28"/>
+                <w:szCs w:val="28"/>
+              </w:rPr>
+              <w:t>Объем шара: 523,5987755982989</w:t>
+            </w:r>
           </w:p>
         </w:tc>
       </w:tr>
@@ -951,16 +1217,15 @@
       <w:r>
         <w:rPr>
           <w:rFonts w:ascii="Times New Roman" w:hAnsi="Times New Roman"/>
-          <w:noProof/>
           <w:color w:val="000000"/>
           <w:sz w:val="28"/>
           <w:szCs w:val="28"/>
         </w:rPr>
         <w:drawing>
-          <wp:inline distT="0" distB="0" distL="0" distR="0" wp14:anchorId="64332741" wp14:editId="1975D88F">
-            <wp:extent cx="5524784" cy="1346269"/>
-            <wp:effectExtent l="0" t="0" r="0" b="6350"/>
-            <wp:docPr id="66" name="Рисунок 66"/>
+          <wp:inline distT="0" distB="0" distL="0" distR="0" wp14:anchorId="09F28927" wp14:editId="65BE77C4">
+            <wp:extent cx="3094989" cy="940176"/>
+            <wp:effectExtent l="0" t="0" r="0" b="0"/>
+            <wp:docPr id="42" name="Рисунок 42"/>
             <wp:cNvGraphicFramePr>
               <a:graphicFrameLocks xmlns:a="http://schemas.openxmlformats.org/drawingml/2006/main" noChangeAspect="1"/>
             </wp:cNvGraphicFramePr>
@@ -980,7 +1245,7 @@
                   <pic:spPr>
                     <a:xfrm>
                       <a:off x="0" y="0"/>
-                      <a:ext cx="5524784" cy="1346269"/>
+                      <a:ext cx="3104618" cy="943101"/>
                     </a:xfrm>
                     <a:prstGeom prst="rect">
                       <a:avLst/>
@@ -1086,6 +1351,20 @@
     </w:p>
     <w:p>
       <w:pPr>
+        <w:pStyle w:val="aa"/>
+        <w:spacing w:before="0" w:beforeAutospacing="0" w:after="120" w:afterAutospacing="0" w:line="240" w:lineRule="auto"/>
+        <w:ind w:right="567" w:firstLine="709"/>
+        <w:jc w:val="center"/>
+        <w:rPr>
+          <w:rFonts w:ascii="Times New Roman" w:hAnsi="Times New Roman"/>
+          <w:color w:val="000000"/>
+          <w:sz w:val="28"/>
+          <w:szCs w:val="28"/>
+        </w:rPr>
+      </w:pPr>
+    </w:p>
+    <w:p>
+      <w:pPr>
         <w:autoSpaceDE w:val="0"/>
         <w:autoSpaceDN w:val="0"/>
         <w:adjustRightInd w:val="0"/>
@@ -1105,25 +1384,8 @@
           <w:sz w:val="28"/>
           <w:szCs w:val="28"/>
         </w:rPr>
-        <w:t xml:space="preserve">Задание </w:t>
-      </w:r>
-      <w:r>
-        <w:rPr>
-          <w:rFonts w:ascii="Times New Roman" w:hAnsi="Times New Roman"/>
-          <w:color w:val="000000"/>
-          <w:sz w:val="28"/>
-          <w:szCs w:val="28"/>
-        </w:rPr>
-        <w:t>2</w:t>
-      </w:r>
-      <w:r>
-        <w:rPr>
-          <w:rFonts w:ascii="Times New Roman" w:hAnsi="Times New Roman"/>
-          <w:color w:val="000000"/>
-          <w:sz w:val="28"/>
-          <w:szCs w:val="28"/>
-        </w:rPr>
-        <w:t xml:space="preserve">. </w:t>
+        <w:lastRenderedPageBreak/>
+        <w:t xml:space="preserve">Задание 2. </w:t>
       </w:r>
       <w:r>
         <w:rPr>
@@ -1170,23 +1432,7 @@
           <w:sz w:val="28"/>
           <w:szCs w:val="28"/>
         </w:rPr>
-        <w:t xml:space="preserve">Написать программу, которая будет выполнять </w:t>
-      </w:r>
-      <w:r>
-        <w:rPr>
-          <w:rFonts w:ascii="Times New Roman" w:hAnsi="Times New Roman"/>
-          <w:sz w:val="28"/>
-          <w:szCs w:val="28"/>
-        </w:rPr>
-        <w:t>арифметические действия,</w:t>
-      </w:r>
-      <w:r>
-        <w:rPr>
-          <w:rFonts w:ascii="Times New Roman" w:hAnsi="Times New Roman"/>
-          <w:sz w:val="28"/>
-          <w:szCs w:val="28"/>
-        </w:rPr>
-        <w:t xml:space="preserve"> указанные пользователем. </w:t>
+        <w:t xml:space="preserve">Написать программу, которая будет выполнять арифметические действия, указанные пользователем. </w:t>
       </w:r>
     </w:p>
     <w:p>
@@ -1204,6 +1450,14 @@
           <w:szCs w:val="28"/>
         </w:rPr>
       </w:pPr>
+      <w:r>
+        <w:rPr>
+          <w:rFonts w:ascii="Times New Roman" w:hAnsi="Times New Roman"/>
+          <w:sz w:val="28"/>
+          <w:szCs w:val="28"/>
+        </w:rPr>
+        <w:t xml:space="preserve">Листинг программы: </w:t>
+      </w:r>
     </w:p>
     <w:p>
       <w:pPr>
@@ -1218,8 +1472,18 @@
           <w:rFonts w:ascii="Times New Roman" w:hAnsi="Times New Roman"/>
           <w:sz w:val="28"/>
           <w:szCs w:val="28"/>
-        </w:rPr>
-      </w:pPr>
+          <w:lang w:val="en-US"/>
+        </w:rPr>
+      </w:pPr>
+      <w:r>
+        <w:rPr>
+          <w:rFonts w:ascii="Times New Roman" w:hAnsi="Times New Roman"/>
+          <w:sz w:val="28"/>
+          <w:szCs w:val="28"/>
+          <w:lang w:val="en-US"/>
+        </w:rPr>
+        <w:t>Func&lt;double, double, double&gt; Add = (x, y) =&gt; x + y;</w:t>
+      </w:r>
     </w:p>
     <w:p>
       <w:pPr>
@@ -1234,12 +1498,575 @@
           <w:rFonts w:ascii="Times New Roman" w:hAnsi="Times New Roman"/>
           <w:sz w:val="28"/>
           <w:szCs w:val="28"/>
-        </w:rPr>
-      </w:pPr>
+          <w:lang w:val="en-US"/>
+        </w:rPr>
+      </w:pPr>
+      <w:r>
+        <w:rPr>
+          <w:rFonts w:ascii="Times New Roman" w:hAnsi="Times New Roman"/>
+          <w:sz w:val="28"/>
+          <w:szCs w:val="28"/>
+          <w:lang w:val="en-US"/>
+        </w:rPr>
+        <w:t>Func&lt;double, double, double&gt; Sub = (x, y) =&gt; x - y;</w:t>
+      </w:r>
     </w:p>
     <w:p>
       <w:pPr>
+        <w:tabs>
+          <w:tab w:val="num" w:pos="720"/>
+        </w:tabs>
         <w:spacing w:after="0" w:line="240" w:lineRule="auto"/>
+        <w:ind w:firstLine="709"/>
+        <w:jc w:val="both"/>
+        <w:textAlignment w:val="baseline"/>
+        <w:rPr>
+          <w:rFonts w:ascii="Times New Roman" w:hAnsi="Times New Roman"/>
+          <w:sz w:val="28"/>
+          <w:szCs w:val="28"/>
+          <w:lang w:val="en-US"/>
+        </w:rPr>
+      </w:pPr>
+      <w:r>
+        <w:rPr>
+          <w:rFonts w:ascii="Times New Roman" w:hAnsi="Times New Roman"/>
+          <w:sz w:val="28"/>
+          <w:szCs w:val="28"/>
+          <w:lang w:val="en-US"/>
+        </w:rPr>
+        <w:t>Func&lt;double, double, double&gt; Mul = (x, y) =&gt; x * y;</w:t>
+      </w:r>
+    </w:p>
+    <w:p>
+      <w:pPr>
+        <w:tabs>
+          <w:tab w:val="num" w:pos="720"/>
+        </w:tabs>
+        <w:spacing w:after="0" w:line="240" w:lineRule="auto"/>
+        <w:ind w:firstLine="709"/>
+        <w:jc w:val="both"/>
+        <w:textAlignment w:val="baseline"/>
+        <w:rPr>
+          <w:rFonts w:ascii="Times New Roman" w:hAnsi="Times New Roman"/>
+          <w:sz w:val="28"/>
+          <w:szCs w:val="28"/>
+          <w:lang w:val="en-US"/>
+        </w:rPr>
+      </w:pPr>
+      <w:r>
+        <w:rPr>
+          <w:rFonts w:ascii="Times New Roman" w:hAnsi="Times New Roman"/>
+          <w:sz w:val="28"/>
+          <w:szCs w:val="28"/>
+          <w:lang w:val="en-US"/>
+        </w:rPr>
+        <w:t>Func&lt;double, double, double&gt; Div = (x, y) =&gt; (y != 0) ? (x / y) : double.NaN;</w:t>
+      </w:r>
+    </w:p>
+    <w:p>
+      <w:pPr>
+        <w:tabs>
+          <w:tab w:val="num" w:pos="720"/>
+        </w:tabs>
+        <w:spacing w:after="0" w:line="240" w:lineRule="auto"/>
+        <w:ind w:firstLine="709"/>
+        <w:jc w:val="both"/>
+        <w:textAlignment w:val="baseline"/>
+        <w:rPr>
+          <w:rFonts w:ascii="Times New Roman" w:hAnsi="Times New Roman"/>
+          <w:sz w:val="28"/>
+          <w:szCs w:val="28"/>
+        </w:rPr>
+      </w:pPr>
+      <w:r>
+        <w:rPr>
+          <w:rFonts w:ascii="Times New Roman" w:hAnsi="Times New Roman"/>
+          <w:sz w:val="28"/>
+          <w:szCs w:val="28"/>
+          <w:lang w:val="en-US"/>
+        </w:rPr>
+        <w:t>Console</w:t>
+      </w:r>
+      <w:r>
+        <w:rPr>
+          <w:rFonts w:ascii="Times New Roman" w:hAnsi="Times New Roman"/>
+          <w:sz w:val="28"/>
+          <w:szCs w:val="28"/>
+        </w:rPr>
+        <w:t>.</w:t>
+      </w:r>
+      <w:r>
+        <w:rPr>
+          <w:rFonts w:ascii="Times New Roman" w:hAnsi="Times New Roman"/>
+          <w:sz w:val="28"/>
+          <w:szCs w:val="28"/>
+          <w:lang w:val="en-US"/>
+        </w:rPr>
+        <w:t>WriteLine</w:t>
+      </w:r>
+      <w:r>
+        <w:rPr>
+          <w:rFonts w:ascii="Times New Roman" w:hAnsi="Times New Roman"/>
+          <w:sz w:val="28"/>
+          <w:szCs w:val="28"/>
+        </w:rPr>
+        <w:t>("Введите Первое число: ");</w:t>
+      </w:r>
+    </w:p>
+    <w:p>
+      <w:pPr>
+        <w:tabs>
+          <w:tab w:val="num" w:pos="720"/>
+        </w:tabs>
+        <w:spacing w:after="0" w:line="240" w:lineRule="auto"/>
+        <w:ind w:firstLine="709"/>
+        <w:jc w:val="both"/>
+        <w:textAlignment w:val="baseline"/>
+        <w:rPr>
+          <w:rFonts w:ascii="Times New Roman" w:hAnsi="Times New Roman"/>
+          <w:sz w:val="28"/>
+          <w:szCs w:val="28"/>
+          <w:lang w:val="en-US"/>
+        </w:rPr>
+      </w:pPr>
+      <w:r>
+        <w:rPr>
+          <w:rFonts w:ascii="Times New Roman" w:hAnsi="Times New Roman"/>
+          <w:sz w:val="28"/>
+          <w:szCs w:val="28"/>
+        </w:rPr>
+        <w:t xml:space="preserve">        </w:t>
+      </w:r>
+      <w:r>
+        <w:rPr>
+          <w:rFonts w:ascii="Times New Roman" w:hAnsi="Times New Roman"/>
+          <w:sz w:val="28"/>
+          <w:szCs w:val="28"/>
+          <w:lang w:val="en-US"/>
+        </w:rPr>
+        <w:t>double num1 = double.Parse(Console.ReadLine());</w:t>
+      </w:r>
+    </w:p>
+    <w:p>
+      <w:pPr>
+        <w:tabs>
+          <w:tab w:val="num" w:pos="720"/>
+        </w:tabs>
+        <w:spacing w:after="0" w:line="240" w:lineRule="auto"/>
+        <w:ind w:firstLine="709"/>
+        <w:jc w:val="both"/>
+        <w:textAlignment w:val="baseline"/>
+        <w:rPr>
+          <w:rFonts w:ascii="Times New Roman" w:hAnsi="Times New Roman"/>
+          <w:sz w:val="28"/>
+          <w:szCs w:val="28"/>
+        </w:rPr>
+      </w:pPr>
+      <w:r>
+        <w:rPr>
+          <w:rFonts w:ascii="Times New Roman" w:hAnsi="Times New Roman"/>
+          <w:sz w:val="28"/>
+          <w:szCs w:val="28"/>
+          <w:lang w:val="en-US"/>
+        </w:rPr>
+        <w:t xml:space="preserve">        </w:t>
+      </w:r>
+      <w:r>
+        <w:rPr>
+          <w:rFonts w:ascii="Times New Roman" w:hAnsi="Times New Roman"/>
+          <w:sz w:val="28"/>
+          <w:szCs w:val="28"/>
+        </w:rPr>
+        <w:t>Console.WriteLine("Введите Второе число: ");</w:t>
+      </w:r>
+    </w:p>
+    <w:p>
+      <w:pPr>
+        <w:tabs>
+          <w:tab w:val="num" w:pos="720"/>
+        </w:tabs>
+        <w:spacing w:after="0" w:line="240" w:lineRule="auto"/>
+        <w:ind w:firstLine="709"/>
+        <w:jc w:val="both"/>
+        <w:textAlignment w:val="baseline"/>
+        <w:rPr>
+          <w:rFonts w:ascii="Times New Roman" w:hAnsi="Times New Roman"/>
+          <w:sz w:val="28"/>
+          <w:szCs w:val="28"/>
+          <w:lang w:val="en-US"/>
+        </w:rPr>
+      </w:pPr>
+      <w:r>
+        <w:rPr>
+          <w:rFonts w:ascii="Times New Roman" w:hAnsi="Times New Roman"/>
+          <w:sz w:val="28"/>
+          <w:szCs w:val="28"/>
+        </w:rPr>
+        <w:t xml:space="preserve">        </w:t>
+      </w:r>
+      <w:r>
+        <w:rPr>
+          <w:rFonts w:ascii="Times New Roman" w:hAnsi="Times New Roman"/>
+          <w:sz w:val="28"/>
+          <w:szCs w:val="28"/>
+          <w:lang w:val="en-US"/>
+        </w:rPr>
+        <w:t>double num2 = double.Parse(Console.ReadLine());</w:t>
+      </w:r>
+    </w:p>
+    <w:p>
+      <w:pPr>
+        <w:tabs>
+          <w:tab w:val="num" w:pos="720"/>
+        </w:tabs>
+        <w:spacing w:after="0" w:line="240" w:lineRule="auto"/>
+        <w:ind w:firstLine="709"/>
+        <w:jc w:val="both"/>
+        <w:textAlignment w:val="baseline"/>
+        <w:rPr>
+          <w:rFonts w:ascii="Times New Roman" w:hAnsi="Times New Roman"/>
+          <w:sz w:val="28"/>
+          <w:szCs w:val="28"/>
+        </w:rPr>
+      </w:pPr>
+      <w:r>
+        <w:rPr>
+          <w:rFonts w:ascii="Times New Roman" w:hAnsi="Times New Roman"/>
+          <w:sz w:val="28"/>
+          <w:szCs w:val="28"/>
+        </w:rPr>
+        <w:t xml:space="preserve">        Console.WriteLine("Выберите арифметическое действие (+, -, *, /): ");</w:t>
+      </w:r>
+    </w:p>
+    <w:p>
+      <w:pPr>
+        <w:tabs>
+          <w:tab w:val="num" w:pos="720"/>
+        </w:tabs>
+        <w:spacing w:after="0" w:line="240" w:lineRule="auto"/>
+        <w:ind w:firstLine="709"/>
+        <w:jc w:val="both"/>
+        <w:textAlignment w:val="baseline"/>
+        <w:rPr>
+          <w:rFonts w:ascii="Times New Roman" w:hAnsi="Times New Roman"/>
+          <w:sz w:val="28"/>
+          <w:szCs w:val="28"/>
+          <w:lang w:val="en-US"/>
+        </w:rPr>
+      </w:pPr>
+      <w:r>
+        <w:rPr>
+          <w:rFonts w:ascii="Times New Roman" w:hAnsi="Times New Roman"/>
+          <w:sz w:val="28"/>
+          <w:szCs w:val="28"/>
+        </w:rPr>
+        <w:t xml:space="preserve">        </w:t>
+      </w:r>
+      <w:r>
+        <w:rPr>
+          <w:rFonts w:ascii="Times New Roman" w:hAnsi="Times New Roman"/>
+          <w:sz w:val="28"/>
+          <w:szCs w:val="28"/>
+          <w:lang w:val="en-US"/>
+        </w:rPr>
+        <w:t>char operation = char.Parse(Console.ReadLine());</w:t>
+      </w:r>
+    </w:p>
+    <w:p>
+      <w:pPr>
+        <w:tabs>
+          <w:tab w:val="num" w:pos="720"/>
+        </w:tabs>
+        <w:spacing w:after="0" w:line="240" w:lineRule="auto"/>
+        <w:ind w:firstLine="709"/>
+        <w:jc w:val="both"/>
+        <w:textAlignment w:val="baseline"/>
+        <w:rPr>
+          <w:rFonts w:ascii="Times New Roman" w:hAnsi="Times New Roman"/>
+          <w:sz w:val="28"/>
+          <w:szCs w:val="28"/>
+          <w:lang w:val="en-US"/>
+        </w:rPr>
+      </w:pPr>
+      <w:r>
+        <w:rPr>
+          <w:rFonts w:ascii="Times New Roman" w:hAnsi="Times New Roman"/>
+          <w:sz w:val="28"/>
+          <w:szCs w:val="28"/>
+          <w:lang w:val="en-US"/>
+        </w:rPr>
+        <w:t>switch (operation){case '+':</w:t>
+      </w:r>
+      <w:r>
+        <w:rPr>
+          <w:rFonts w:ascii="Times New Roman" w:hAnsi="Times New Roman"/>
+          <w:sz w:val="28"/>
+          <w:szCs w:val="28"/>
+          <w:lang w:val="en-US"/>
+        </w:rPr>
+        <w:t xml:space="preserve"> </w:t>
+      </w:r>
+      <w:r>
+        <w:rPr>
+          <w:rFonts w:ascii="Times New Roman" w:hAnsi="Times New Roman"/>
+          <w:sz w:val="28"/>
+          <w:szCs w:val="28"/>
+          <w:lang w:val="en-US"/>
+        </w:rPr>
+        <w:t>Console.WriteLine("</w:t>
+      </w:r>
+      <w:r>
+        <w:rPr>
+          <w:rFonts w:ascii="Times New Roman" w:hAnsi="Times New Roman"/>
+          <w:sz w:val="28"/>
+          <w:szCs w:val="28"/>
+        </w:rPr>
+        <w:t>Результат</w:t>
+      </w:r>
+      <w:r>
+        <w:rPr>
+          <w:rFonts w:ascii="Times New Roman" w:hAnsi="Times New Roman"/>
+          <w:sz w:val="28"/>
+          <w:szCs w:val="28"/>
+          <w:lang w:val="en-US"/>
+        </w:rPr>
+        <w:t xml:space="preserve"> </w:t>
+      </w:r>
+      <w:r>
+        <w:rPr>
+          <w:rFonts w:ascii="Times New Roman" w:hAnsi="Times New Roman"/>
+          <w:sz w:val="28"/>
+          <w:szCs w:val="28"/>
+        </w:rPr>
+        <w:t>сложения</w:t>
+      </w:r>
+      <w:r>
+        <w:rPr>
+          <w:rFonts w:ascii="Times New Roman" w:hAnsi="Times New Roman"/>
+          <w:sz w:val="28"/>
+          <w:szCs w:val="28"/>
+          <w:lang w:val="en-US"/>
+        </w:rPr>
+        <w:t>: {0}", Add(num1, num2)); break; case '-':Console.WriteLine("</w:t>
+      </w:r>
+      <w:r>
+        <w:rPr>
+          <w:rFonts w:ascii="Times New Roman" w:hAnsi="Times New Roman"/>
+          <w:sz w:val="28"/>
+          <w:szCs w:val="28"/>
+        </w:rPr>
+        <w:t>Результат</w:t>
+      </w:r>
+      <w:r>
+        <w:rPr>
+          <w:rFonts w:ascii="Times New Roman" w:hAnsi="Times New Roman"/>
+          <w:sz w:val="28"/>
+          <w:szCs w:val="28"/>
+          <w:lang w:val="en-US"/>
+        </w:rPr>
+        <w:t xml:space="preserve"> </w:t>
+      </w:r>
+      <w:r>
+        <w:rPr>
+          <w:rFonts w:ascii="Times New Roman" w:hAnsi="Times New Roman"/>
+          <w:sz w:val="28"/>
+          <w:szCs w:val="28"/>
+        </w:rPr>
+        <w:t>вычитания</w:t>
+      </w:r>
+      <w:r>
+        <w:rPr>
+          <w:rFonts w:ascii="Times New Roman" w:hAnsi="Times New Roman"/>
+          <w:sz w:val="28"/>
+          <w:szCs w:val="28"/>
+          <w:lang w:val="en-US"/>
+        </w:rPr>
+        <w:t>: {0}", Sub(num1, num2));break; case '*':Console.WriteLine("</w:t>
+      </w:r>
+      <w:r>
+        <w:rPr>
+          <w:rFonts w:ascii="Times New Roman" w:hAnsi="Times New Roman"/>
+          <w:sz w:val="28"/>
+          <w:szCs w:val="28"/>
+        </w:rPr>
+        <w:t>Результат</w:t>
+      </w:r>
+      <w:r>
+        <w:rPr>
+          <w:rFonts w:ascii="Times New Roman" w:hAnsi="Times New Roman"/>
+          <w:sz w:val="28"/>
+          <w:szCs w:val="28"/>
+          <w:lang w:val="en-US"/>
+        </w:rPr>
+        <w:t xml:space="preserve"> </w:t>
+      </w:r>
+      <w:r>
+        <w:rPr>
+          <w:rFonts w:ascii="Times New Roman" w:hAnsi="Times New Roman"/>
+          <w:sz w:val="28"/>
+          <w:szCs w:val="28"/>
+        </w:rPr>
+        <w:t>умножения</w:t>
+      </w:r>
+      <w:r>
+        <w:rPr>
+          <w:rFonts w:ascii="Times New Roman" w:hAnsi="Times New Roman"/>
+          <w:sz w:val="28"/>
+          <w:szCs w:val="28"/>
+          <w:lang w:val="en-US"/>
+        </w:rPr>
+        <w:t>: {0}", Mul(num1, num2)); break; case '/':</w:t>
+      </w:r>
+      <w:r>
+        <w:rPr>
+          <w:rFonts w:ascii="Times New Roman" w:hAnsi="Times New Roman"/>
+          <w:sz w:val="28"/>
+          <w:szCs w:val="28"/>
+          <w:lang w:val="en-US"/>
+        </w:rPr>
+        <w:t xml:space="preserve"> </w:t>
+      </w:r>
+      <w:r>
+        <w:rPr>
+          <w:rFonts w:ascii="Times New Roman" w:hAnsi="Times New Roman"/>
+          <w:sz w:val="28"/>
+          <w:szCs w:val="28"/>
+          <w:lang w:val="en-US"/>
+        </w:rPr>
+        <w:t>Console.WriteLine("</w:t>
+      </w:r>
+      <w:r>
+        <w:rPr>
+          <w:rFonts w:ascii="Times New Roman" w:hAnsi="Times New Roman"/>
+          <w:sz w:val="28"/>
+          <w:szCs w:val="28"/>
+        </w:rPr>
+        <w:t>Результат</w:t>
+      </w:r>
+      <w:r>
+        <w:rPr>
+          <w:rFonts w:ascii="Times New Roman" w:hAnsi="Times New Roman"/>
+          <w:sz w:val="28"/>
+          <w:szCs w:val="28"/>
+          <w:lang w:val="en-US"/>
+        </w:rPr>
+        <w:t xml:space="preserve"> </w:t>
+      </w:r>
+      <w:r>
+        <w:rPr>
+          <w:rFonts w:ascii="Times New Roman" w:hAnsi="Times New Roman"/>
+          <w:sz w:val="28"/>
+          <w:szCs w:val="28"/>
+        </w:rPr>
+        <w:t>деления</w:t>
+      </w:r>
+      <w:r>
+        <w:rPr>
+          <w:rFonts w:ascii="Times New Roman" w:hAnsi="Times New Roman"/>
+          <w:sz w:val="28"/>
+          <w:szCs w:val="28"/>
+          <w:lang w:val="en-US"/>
+        </w:rPr>
+        <w:t>: {0}", Div(num1, num2)); break;</w:t>
+      </w:r>
+    </w:p>
+    <w:p>
+      <w:pPr>
+        <w:tabs>
+          <w:tab w:val="num" w:pos="720"/>
+        </w:tabs>
+        <w:spacing w:after="0" w:line="240" w:lineRule="auto"/>
+        <w:ind w:firstLine="709"/>
+        <w:jc w:val="both"/>
+        <w:textAlignment w:val="baseline"/>
+        <w:rPr>
+          <w:rFonts w:ascii="Times New Roman" w:hAnsi="Times New Roman"/>
+          <w:sz w:val="28"/>
+          <w:szCs w:val="28"/>
+          <w:lang w:val="en-US"/>
+        </w:rPr>
+      </w:pPr>
+      <w:r>
+        <w:rPr>
+          <w:rFonts w:ascii="Times New Roman" w:hAnsi="Times New Roman"/>
+          <w:sz w:val="28"/>
+          <w:szCs w:val="28"/>
+          <w:lang w:val="en-US"/>
+        </w:rPr>
+        <w:t xml:space="preserve">            default: Console.WriteLine("</w:t>
+      </w:r>
+      <w:r>
+        <w:rPr>
+          <w:rFonts w:ascii="Times New Roman" w:hAnsi="Times New Roman"/>
+          <w:sz w:val="28"/>
+          <w:szCs w:val="28"/>
+        </w:rPr>
+        <w:t>Некорректный</w:t>
+      </w:r>
+      <w:r>
+        <w:rPr>
+          <w:rFonts w:ascii="Times New Roman" w:hAnsi="Times New Roman"/>
+          <w:sz w:val="28"/>
+          <w:szCs w:val="28"/>
+          <w:lang w:val="en-US"/>
+        </w:rPr>
+        <w:t xml:space="preserve"> </w:t>
+      </w:r>
+      <w:r>
+        <w:rPr>
+          <w:rFonts w:ascii="Times New Roman" w:hAnsi="Times New Roman"/>
+          <w:sz w:val="28"/>
+          <w:szCs w:val="28"/>
+        </w:rPr>
+        <w:t>оператор</w:t>
+      </w:r>
+      <w:r>
+        <w:rPr>
+          <w:rFonts w:ascii="Times New Roman" w:hAnsi="Times New Roman"/>
+          <w:sz w:val="28"/>
+          <w:szCs w:val="28"/>
+          <w:lang w:val="en-US"/>
+        </w:rPr>
+        <w:t>"); break; }</w:t>
+      </w:r>
+    </w:p>
+    <w:p>
+      <w:pPr>
+        <w:tabs>
+          <w:tab w:val="num" w:pos="720"/>
+        </w:tabs>
+        <w:spacing w:after="0" w:line="240" w:lineRule="auto"/>
+        <w:ind w:firstLine="709"/>
+        <w:jc w:val="both"/>
+        <w:textAlignment w:val="baseline"/>
+        <w:rPr>
+          <w:rFonts w:ascii="Times New Roman" w:hAnsi="Times New Roman"/>
+          <w:sz w:val="28"/>
+          <w:szCs w:val="28"/>
+          <w:lang w:val="en-US"/>
+        </w:rPr>
+      </w:pPr>
+    </w:p>
+    <w:p>
+      <w:pPr>
+        <w:tabs>
+          <w:tab w:val="num" w:pos="720"/>
+        </w:tabs>
+        <w:spacing w:after="0" w:line="240" w:lineRule="auto"/>
+        <w:ind w:firstLine="709"/>
+        <w:jc w:val="both"/>
+        <w:textAlignment w:val="baseline"/>
+        <w:rPr>
+          <w:rFonts w:ascii="Times New Roman" w:hAnsi="Times New Roman"/>
+          <w:sz w:val="28"/>
+          <w:szCs w:val="28"/>
+          <w:lang w:val="en-US"/>
+        </w:rPr>
+      </w:pPr>
+    </w:p>
+    <w:p>
+      <w:pPr>
+        <w:spacing w:after="0" w:line="240" w:lineRule="auto"/>
         <w:rPr>
           <w:rFonts w:ascii="Times New Roman" w:hAnsi="Times New Roman"/>
           <w:color w:val="000000"/>
@@ -1254,18 +2081,602 @@
           <w:sz w:val="28"/>
           <w:szCs w:val="28"/>
         </w:rPr>
+        <w:t>Таблица 12.2 – Выходные и входные данные</w:t>
+      </w:r>
+    </w:p>
+    <w:tbl>
+      <w:tblPr>
+        <w:tblStyle w:val="a7"/>
+        <w:tblW w:w="0" w:type="auto"/>
+        <w:tblBorders>
+          <w:bottom w:val="none" w:sz="0" w:space="0" w:color="auto"/>
+        </w:tblBorders>
+        <w:tblLook w:val="04A0" w:firstRow="1" w:lastRow="0" w:firstColumn="1" w:lastColumn="0" w:noHBand="0" w:noVBand="1"/>
+      </w:tblPr>
+      <w:tblGrid>
+        <w:gridCol w:w="3823"/>
+        <w:gridCol w:w="5811"/>
+      </w:tblGrid>
+      <w:tr>
+        <w:tc>
+          <w:tcPr>
+            <w:tcW w:w="3823" w:type="dxa"/>
+            <w:tcBorders>
+              <w:bottom w:val="single" w:sz="4" w:space="0" w:color="auto"/>
+            </w:tcBorders>
+          </w:tcPr>
+          <w:p>
+            <w:pPr>
+              <w:pStyle w:val="aa"/>
+              <w:spacing w:before="0" w:beforeAutospacing="0" w:after="0" w:afterAutospacing="0" w:line="240" w:lineRule="auto"/>
+              <w:ind w:right="565"/>
+              <w:jc w:val="both"/>
+              <w:rPr>
+                <w:rFonts w:ascii="Times New Roman" w:hAnsi="Times New Roman"/>
+                <w:color w:val="000000"/>
+                <w:sz w:val="28"/>
+                <w:szCs w:val="28"/>
+              </w:rPr>
+            </w:pPr>
+            <w:r>
+              <w:rPr>
+                <w:rFonts w:ascii="Times New Roman" w:hAnsi="Times New Roman"/>
+                <w:color w:val="000000"/>
+                <w:sz w:val="28"/>
+                <w:szCs w:val="28"/>
+              </w:rPr>
+              <w:t>Входные данные</w:t>
+            </w:r>
+          </w:p>
+        </w:tc>
+        <w:tc>
+          <w:tcPr>
+            <w:tcW w:w="5811" w:type="dxa"/>
+            <w:tcBorders>
+              <w:bottom w:val="single" w:sz="4" w:space="0" w:color="auto"/>
+            </w:tcBorders>
+          </w:tcPr>
+          <w:p>
+            <w:pPr>
+              <w:pStyle w:val="aa"/>
+              <w:spacing w:before="0" w:beforeAutospacing="0" w:after="0" w:afterAutospacing="0" w:line="240" w:lineRule="auto"/>
+              <w:ind w:right="565"/>
+              <w:jc w:val="both"/>
+              <w:rPr>
+                <w:rFonts w:ascii="Times New Roman" w:hAnsi="Times New Roman"/>
+                <w:color w:val="000000"/>
+                <w:sz w:val="28"/>
+                <w:szCs w:val="28"/>
+              </w:rPr>
+            </w:pPr>
+            <w:r>
+              <w:rPr>
+                <w:rFonts w:ascii="Times New Roman" w:hAnsi="Times New Roman"/>
+                <w:color w:val="000000"/>
+                <w:sz w:val="28"/>
+                <w:szCs w:val="28"/>
+              </w:rPr>
+              <w:t>Выходные данные</w:t>
+            </w:r>
+          </w:p>
+        </w:tc>
+      </w:tr>
+      <w:tr>
+        <w:tc>
+          <w:tcPr>
+            <w:tcW w:w="3823" w:type="dxa"/>
+            <w:tcBorders>
+              <w:bottom w:val="single" w:sz="4" w:space="0" w:color="auto"/>
+            </w:tcBorders>
+          </w:tcPr>
+          <w:p>
+            <w:pPr>
+              <w:pStyle w:val="aa"/>
+              <w:spacing w:before="0" w:beforeAutospacing="0" w:after="0" w:afterAutospacing="0" w:line="240" w:lineRule="auto"/>
+              <w:ind w:right="567"/>
+              <w:rPr>
+                <w:rFonts w:ascii="Times New Roman" w:hAnsi="Times New Roman"/>
+                <w:color w:val="000000"/>
+                <w:sz w:val="28"/>
+                <w:szCs w:val="28"/>
+              </w:rPr>
+            </w:pPr>
+            <w:r>
+              <w:rPr>
+                <w:rFonts w:ascii="Times New Roman" w:hAnsi="Times New Roman"/>
+                <w:color w:val="000000"/>
+                <w:sz w:val="28"/>
+                <w:szCs w:val="28"/>
+              </w:rPr>
+              <w:t>5; 5; *</w:t>
+            </w:r>
+          </w:p>
+        </w:tc>
+        <w:tc>
+          <w:tcPr>
+            <w:tcW w:w="5811" w:type="dxa"/>
+            <w:tcBorders>
+              <w:bottom w:val="single" w:sz="4" w:space="0" w:color="auto"/>
+            </w:tcBorders>
+          </w:tcPr>
+          <w:p>
+            <w:pPr>
+              <w:pStyle w:val="aa"/>
+              <w:spacing w:before="0" w:beforeAutospacing="0" w:after="0" w:afterAutospacing="0" w:line="240" w:lineRule="auto"/>
+              <w:jc w:val="both"/>
+              <w:rPr>
+                <w:rFonts w:ascii="Times New Roman" w:hAnsi="Times New Roman"/>
+                <w:color w:val="000000"/>
+                <w:sz w:val="28"/>
+                <w:szCs w:val="28"/>
+              </w:rPr>
+            </w:pPr>
+            <w:r>
+              <w:rPr>
+                <w:rFonts w:ascii="Times New Roman" w:hAnsi="Times New Roman"/>
+                <w:color w:val="000000"/>
+                <w:sz w:val="28"/>
+                <w:szCs w:val="28"/>
+              </w:rPr>
+              <w:t>Результат умножения: 25</w:t>
+            </w:r>
+          </w:p>
+        </w:tc>
+      </w:tr>
+    </w:tbl>
+    <w:p>
+      <w:pPr>
+        <w:pStyle w:val="aa"/>
+        <w:spacing w:before="0" w:beforeAutospacing="0" w:after="120" w:afterAutospacing="0" w:line="240" w:lineRule="auto"/>
+        <w:ind w:right="567" w:firstLine="709"/>
+        <w:jc w:val="center"/>
+        <w:rPr>
+          <w:rFonts w:ascii="Times New Roman" w:hAnsi="Times New Roman"/>
+          <w:color w:val="000000"/>
+          <w:sz w:val="28"/>
+          <w:szCs w:val="28"/>
+        </w:rPr>
+      </w:pPr>
+      <w:r>
+        <w:rPr>
+          <w:rFonts w:ascii="Times New Roman" w:hAnsi="Times New Roman"/>
+          <w:color w:val="000000"/>
+          <w:sz w:val="28"/>
+          <w:szCs w:val="28"/>
+        </w:rPr>
+        <w:t>Источник: собственная разработка</w:t>
+      </w:r>
+    </w:p>
+    <w:p>
+      <w:pPr>
+        <w:pStyle w:val="aa"/>
+        <w:spacing w:before="120" w:beforeAutospacing="0" w:after="120" w:afterAutospacing="0" w:line="240" w:lineRule="auto"/>
+        <w:ind w:right="567" w:firstLine="709"/>
+        <w:jc w:val="both"/>
+        <w:rPr>
+          <w:rFonts w:ascii="Times New Roman" w:hAnsi="Times New Roman"/>
+          <w:color w:val="000000"/>
+          <w:sz w:val="28"/>
+          <w:szCs w:val="28"/>
+        </w:rPr>
+      </w:pPr>
+      <w:r>
+        <w:rPr>
+          <w:rFonts w:ascii="Times New Roman" w:hAnsi="Times New Roman"/>
+          <w:color w:val="000000"/>
+          <w:sz w:val="28"/>
+          <w:szCs w:val="28"/>
+        </w:rPr>
+        <w:t>Анализ результатов:</w:t>
+      </w:r>
+    </w:p>
+    <w:p>
+      <w:pPr>
+        <w:pStyle w:val="aa"/>
+        <w:spacing w:before="0" w:beforeAutospacing="0" w:after="0" w:afterAutospacing="0" w:line="240" w:lineRule="auto"/>
+        <w:ind w:right="565" w:firstLine="709"/>
+        <w:jc w:val="center"/>
+        <w:rPr>
+          <w:rFonts w:ascii="Times New Roman" w:hAnsi="Times New Roman"/>
+          <w:color w:val="000000"/>
+          <w:sz w:val="28"/>
+          <w:szCs w:val="28"/>
+        </w:rPr>
+      </w:pPr>
+      <w:r>
+        <w:rPr>
+          <w:rFonts w:ascii="Times New Roman" w:hAnsi="Times New Roman"/>
+          <w:color w:val="000000"/>
+          <w:sz w:val="28"/>
+          <w:szCs w:val="28"/>
+        </w:rPr>
+        <w:drawing>
+          <wp:inline distT="0" distB="0" distL="0" distR="0" wp14:anchorId="4C0493C5" wp14:editId="645203AA">
+            <wp:extent cx="3689349" cy="1198059"/>
+            <wp:effectExtent l="0" t="0" r="6985" b="2540"/>
+            <wp:docPr id="68" name="Рисунок 68"/>
+            <wp:cNvGraphicFramePr>
+              <a:graphicFrameLocks xmlns:a="http://schemas.openxmlformats.org/drawingml/2006/main" noChangeAspect="1"/>
+            </wp:cNvGraphicFramePr>
+            <a:graphic xmlns:a="http://schemas.openxmlformats.org/drawingml/2006/main">
+              <a:graphicData uri="http://schemas.openxmlformats.org/drawingml/2006/picture">
+                <pic:pic xmlns:pic="http://schemas.openxmlformats.org/drawingml/2006/picture">
+                  <pic:nvPicPr>
+                    <pic:cNvPr id="1" name=""/>
+                    <pic:cNvPicPr/>
+                  </pic:nvPicPr>
+                  <pic:blipFill>
+                    <a:blip r:embed="rId9"/>
+                    <a:stretch>
+                      <a:fillRect/>
+                    </a:stretch>
+                  </pic:blipFill>
+                  <pic:spPr>
+                    <a:xfrm>
+                      <a:off x="0" y="0"/>
+                      <a:ext cx="3709743" cy="1204681"/>
+                    </a:xfrm>
+                    <a:prstGeom prst="rect">
+                      <a:avLst/>
+                    </a:prstGeom>
+                  </pic:spPr>
+                </pic:pic>
+              </a:graphicData>
+            </a:graphic>
+          </wp:inline>
+        </w:drawing>
+      </w:r>
+    </w:p>
+    <w:p>
+      <w:pPr>
+        <w:pStyle w:val="aa"/>
+        <w:spacing w:before="0" w:beforeAutospacing="0" w:after="0" w:afterAutospacing="0" w:line="240" w:lineRule="auto"/>
+        <w:ind w:right="567" w:firstLine="709"/>
+        <w:jc w:val="center"/>
+        <w:rPr>
+          <w:rFonts w:ascii="Times New Roman" w:hAnsi="Times New Roman"/>
+          <w:color w:val="000000"/>
+          <w:sz w:val="28"/>
+          <w:szCs w:val="28"/>
+        </w:rPr>
+      </w:pPr>
+      <w:r>
+        <w:rPr>
+          <w:rFonts w:ascii="Times New Roman" w:hAnsi="Times New Roman"/>
+          <w:color w:val="000000"/>
+          <w:sz w:val="28"/>
+          <w:szCs w:val="28"/>
+        </w:rPr>
+        <w:t>Рисунок 12.2 – Результат работы программы</w:t>
+      </w:r>
+    </w:p>
+    <w:p>
+      <w:pPr>
+        <w:pStyle w:val="aa"/>
+        <w:spacing w:before="0" w:beforeAutospacing="0" w:after="120" w:afterAutospacing="0" w:line="240" w:lineRule="auto"/>
+        <w:ind w:right="567" w:firstLine="709"/>
+        <w:jc w:val="center"/>
+        <w:rPr>
+          <w:rFonts w:ascii="Times New Roman" w:hAnsi="Times New Roman"/>
+          <w:color w:val="000000"/>
+          <w:sz w:val="28"/>
+          <w:szCs w:val="28"/>
+        </w:rPr>
+      </w:pPr>
+      <w:r>
+        <w:rPr>
+          <w:rFonts w:ascii="Times New Roman" w:hAnsi="Times New Roman"/>
+          <w:color w:val="000000"/>
+          <w:sz w:val="28"/>
+          <w:szCs w:val="28"/>
+        </w:rPr>
+        <w:t>Источник: собственная разработка</w:t>
+      </w:r>
+    </w:p>
+    <w:p>
+      <w:pPr>
+        <w:spacing w:after="0" w:line="240" w:lineRule="auto"/>
+        <w:ind w:firstLine="709"/>
+        <w:jc w:val="both"/>
+        <w:rPr>
+          <w:rFonts w:ascii="Times New Roman" w:hAnsi="Times New Roman"/>
+          <w:sz w:val="28"/>
+          <w:szCs w:val="28"/>
+        </w:rPr>
+      </w:pPr>
+      <w:r>
+        <w:rPr>
+          <w:rFonts w:ascii="Times New Roman" w:hAnsi="Times New Roman"/>
+          <w:color w:val="000000"/>
+          <w:sz w:val="28"/>
+          <w:szCs w:val="28"/>
+        </w:rPr>
+        <w:t xml:space="preserve">Задание 3. </w:t>
+      </w:r>
+      <w:r>
+        <w:rPr>
+          <w:rFonts w:ascii="Times New Roman" w:hAnsi="Times New Roman"/>
+          <w:sz w:val="28"/>
+          <w:szCs w:val="28"/>
+        </w:rPr>
+        <w:t>Создать 3 метода для работы со строкой. Создать делегат. В программе вызывать все три метода при помощи делегата.</w:t>
+      </w:r>
+    </w:p>
+    <w:p>
+      <w:pPr>
+        <w:autoSpaceDE w:val="0"/>
+        <w:autoSpaceDN w:val="0"/>
+        <w:adjustRightInd w:val="0"/>
+        <w:spacing w:after="0" w:line="240" w:lineRule="auto"/>
+        <w:ind w:firstLine="709"/>
+        <w:jc w:val="both"/>
+        <w:rPr>
+          <w:rFonts w:ascii="Times New Roman" w:hAnsi="Times New Roman"/>
+          <w:sz w:val="28"/>
+          <w:szCs w:val="28"/>
+        </w:rPr>
+      </w:pPr>
+      <w:r>
+        <w:rPr>
+          <w:rFonts w:ascii="Times New Roman" w:hAnsi="Times New Roman"/>
+          <w:sz w:val="28"/>
+          <w:szCs w:val="28"/>
+        </w:rPr>
+        <w:t>Листинг программы:</w:t>
+      </w:r>
+    </w:p>
+    <w:p>
+      <w:pPr>
+        <w:autoSpaceDE w:val="0"/>
+        <w:autoSpaceDN w:val="0"/>
+        <w:adjustRightInd w:val="0"/>
+        <w:spacing w:after="0" w:line="240" w:lineRule="auto"/>
+        <w:ind w:firstLine="709"/>
+        <w:jc w:val="both"/>
+        <w:rPr>
+          <w:rFonts w:ascii="Times New Roman" w:hAnsi="Times New Roman"/>
+          <w:sz w:val="28"/>
+          <w:szCs w:val="28"/>
+          <w:lang w:val="en-US"/>
+        </w:rPr>
+      </w:pPr>
+      <w:r>
+        <w:rPr>
+          <w:rFonts w:ascii="Times New Roman" w:hAnsi="Times New Roman"/>
+          <w:sz w:val="28"/>
+          <w:szCs w:val="28"/>
+          <w:lang w:val="en-US"/>
+        </w:rPr>
         <w:lastRenderedPageBreak/>
-        <w:t>Таблица 12.</w:t>
-      </w:r>
-      <w:r>
+        <w:t>delegate string StringDelegate(string str); static void Main(string[] args)</w:t>
+      </w:r>
+    </w:p>
+    <w:p>
+      <w:pPr>
+        <w:autoSpaceDE w:val="0"/>
+        <w:autoSpaceDN w:val="0"/>
+        <w:adjustRightInd w:val="0"/>
+        <w:spacing w:after="0" w:line="240" w:lineRule="auto"/>
+        <w:ind w:firstLine="709"/>
+        <w:jc w:val="both"/>
+        <w:rPr>
+          <w:rFonts w:ascii="Times New Roman" w:hAnsi="Times New Roman"/>
+          <w:sz w:val="28"/>
+          <w:szCs w:val="28"/>
+          <w:lang w:val="en-US"/>
+        </w:rPr>
+      </w:pPr>
+      <w:r>
+        <w:rPr>
+          <w:rFonts w:ascii="Times New Roman" w:hAnsi="Times New Roman"/>
+          <w:sz w:val="28"/>
+          <w:szCs w:val="28"/>
+          <w:lang w:val="en-US"/>
+        </w:rPr>
+        <w:t xml:space="preserve">    {  StringDelegate stringDelegate = null;</w:t>
+      </w:r>
+    </w:p>
+    <w:p>
+      <w:pPr>
+        <w:autoSpaceDE w:val="0"/>
+        <w:autoSpaceDN w:val="0"/>
+        <w:adjustRightInd w:val="0"/>
+        <w:spacing w:after="0" w:line="240" w:lineRule="auto"/>
+        <w:ind w:firstLine="709"/>
+        <w:jc w:val="both"/>
+        <w:rPr>
+          <w:rFonts w:ascii="Times New Roman" w:hAnsi="Times New Roman"/>
+          <w:sz w:val="28"/>
+          <w:szCs w:val="28"/>
+          <w:lang w:val="en-US"/>
+        </w:rPr>
+      </w:pPr>
+      <w:r>
+        <w:rPr>
+          <w:rFonts w:ascii="Times New Roman" w:hAnsi="Times New Roman"/>
+          <w:sz w:val="28"/>
+          <w:szCs w:val="28"/>
+          <w:lang w:val="en-US"/>
+        </w:rPr>
+        <w:t xml:space="preserve">        stringDelegate += RemoveSpaces;   stringDelegate += ToUpperCase;</w:t>
+      </w:r>
+    </w:p>
+    <w:p>
+      <w:pPr>
+        <w:autoSpaceDE w:val="0"/>
+        <w:autoSpaceDN w:val="0"/>
+        <w:adjustRightInd w:val="0"/>
+        <w:spacing w:after="0" w:line="240" w:lineRule="auto"/>
+        <w:ind w:firstLine="709"/>
+        <w:jc w:val="both"/>
+        <w:rPr>
+          <w:rFonts w:ascii="Times New Roman" w:hAnsi="Times New Roman"/>
+          <w:sz w:val="28"/>
+          <w:szCs w:val="28"/>
+          <w:lang w:val="en-US"/>
+        </w:rPr>
+      </w:pPr>
+      <w:r>
+        <w:rPr>
+          <w:rFonts w:ascii="Times New Roman" w:hAnsi="Times New Roman"/>
+          <w:sz w:val="28"/>
+          <w:szCs w:val="28"/>
+          <w:lang w:val="en-US"/>
+        </w:rPr>
+        <w:t xml:space="preserve">        stringDelegate += AddExclamationMark; string input = Console.ReadLine();</w:t>
+      </w:r>
+    </w:p>
+    <w:p>
+      <w:pPr>
+        <w:autoSpaceDE w:val="0"/>
+        <w:autoSpaceDN w:val="0"/>
+        <w:adjustRightInd w:val="0"/>
+        <w:spacing w:after="0" w:line="240" w:lineRule="auto"/>
+        <w:ind w:firstLine="709"/>
+        <w:jc w:val="both"/>
+        <w:rPr>
+          <w:rFonts w:ascii="Times New Roman" w:hAnsi="Times New Roman"/>
+          <w:sz w:val="28"/>
+          <w:szCs w:val="28"/>
+          <w:lang w:val="en-US"/>
+        </w:rPr>
+      </w:pPr>
+      <w:r>
+        <w:rPr>
+          <w:rFonts w:ascii="Times New Roman" w:hAnsi="Times New Roman"/>
+          <w:sz w:val="28"/>
+          <w:szCs w:val="28"/>
+          <w:lang w:val="en-US"/>
+        </w:rPr>
+        <w:t xml:space="preserve">        string result = AddExclamationMark(ToUpperCase(RemoveSpaces(input)));</w:t>
+      </w:r>
+    </w:p>
+    <w:p>
+      <w:pPr>
+        <w:autoSpaceDE w:val="0"/>
+        <w:autoSpaceDN w:val="0"/>
+        <w:adjustRightInd w:val="0"/>
+        <w:spacing w:after="0" w:line="240" w:lineRule="auto"/>
+        <w:ind w:firstLine="709"/>
+        <w:jc w:val="both"/>
+        <w:rPr>
+          <w:rFonts w:ascii="Times New Roman" w:hAnsi="Times New Roman"/>
+          <w:sz w:val="28"/>
+          <w:szCs w:val="28"/>
+          <w:lang w:val="en-US"/>
+        </w:rPr>
+      </w:pPr>
+      <w:r>
+        <w:rPr>
+          <w:rFonts w:ascii="Times New Roman" w:hAnsi="Times New Roman"/>
+          <w:sz w:val="28"/>
+          <w:szCs w:val="28"/>
+          <w:lang w:val="en-US"/>
+        </w:rPr>
+        <w:t xml:space="preserve">        Console.WriteLine(result);}</w:t>
+      </w:r>
+      <w:r>
+        <w:rPr>
+          <w:rFonts w:ascii="Times New Roman" w:hAnsi="Times New Roman"/>
+          <w:sz w:val="28"/>
+          <w:szCs w:val="28"/>
+          <w:lang w:val="en-US"/>
+        </w:rPr>
+        <w:t xml:space="preserve"> </w:t>
+      </w:r>
+      <w:r>
+        <w:rPr>
+          <w:rFonts w:ascii="Times New Roman" w:hAnsi="Times New Roman"/>
+          <w:sz w:val="28"/>
+          <w:szCs w:val="28"/>
+          <w:lang w:val="en-US"/>
+        </w:rPr>
+        <w:t>static string RemoveSpaces(string str)</w:t>
+      </w:r>
+    </w:p>
+    <w:p>
+      <w:pPr>
+        <w:autoSpaceDE w:val="0"/>
+        <w:autoSpaceDN w:val="0"/>
+        <w:adjustRightInd w:val="0"/>
+        <w:spacing w:after="0" w:line="240" w:lineRule="auto"/>
+        <w:ind w:firstLine="709"/>
+        <w:jc w:val="both"/>
+        <w:rPr>
+          <w:rFonts w:ascii="Times New Roman" w:hAnsi="Times New Roman"/>
+          <w:sz w:val="28"/>
+          <w:szCs w:val="28"/>
+          <w:lang w:val="en-US"/>
+        </w:rPr>
+      </w:pPr>
+      <w:r>
+        <w:rPr>
+          <w:rFonts w:ascii="Times New Roman" w:hAnsi="Times New Roman"/>
+          <w:sz w:val="28"/>
+          <w:szCs w:val="28"/>
+          <w:lang w:val="en-US"/>
+        </w:rPr>
+        <w:t>{    return str.Replace(" ", "");}static string ToUpperCase(string str)</w:t>
+      </w:r>
+    </w:p>
+    <w:p>
+      <w:pPr>
+        <w:autoSpaceDE w:val="0"/>
+        <w:autoSpaceDN w:val="0"/>
+        <w:adjustRightInd w:val="0"/>
+        <w:spacing w:after="0" w:line="240" w:lineRule="auto"/>
+        <w:ind w:firstLine="709"/>
+        <w:jc w:val="both"/>
+        <w:rPr>
+          <w:rFonts w:ascii="Times New Roman" w:hAnsi="Times New Roman"/>
+          <w:sz w:val="28"/>
+          <w:szCs w:val="28"/>
+          <w:lang w:val="en-US"/>
+        </w:rPr>
+      </w:pPr>
+      <w:r>
+        <w:rPr>
+          <w:rFonts w:ascii="Times New Roman" w:hAnsi="Times New Roman"/>
+          <w:sz w:val="28"/>
+          <w:szCs w:val="28"/>
+          <w:lang w:val="en-US"/>
+        </w:rPr>
+        <w:t>{    return str.ToUpper();}static string AddExclamationMark(string str)</w:t>
+      </w:r>
+    </w:p>
+    <w:p>
+      <w:pPr>
+        <w:autoSpaceDE w:val="0"/>
+        <w:autoSpaceDN w:val="0"/>
+        <w:adjustRightInd w:val="0"/>
+        <w:spacing w:after="0" w:line="240" w:lineRule="auto"/>
+        <w:ind w:firstLine="709"/>
+        <w:jc w:val="both"/>
+        <w:rPr>
+          <w:rFonts w:ascii="Times New Roman" w:hAnsi="Times New Roman"/>
+          <w:sz w:val="28"/>
+          <w:szCs w:val="28"/>
+        </w:rPr>
+      </w:pPr>
+      <w:r>
+        <w:rPr>
+          <w:rFonts w:ascii="Times New Roman" w:hAnsi="Times New Roman"/>
+          <w:sz w:val="28"/>
+          <w:szCs w:val="28"/>
+        </w:rPr>
+        <w:t>{    return str + "!";}</w:t>
+      </w:r>
+    </w:p>
+    <w:p>
+      <w:pPr>
+        <w:spacing w:after="0" w:line="240" w:lineRule="auto"/>
         <w:rPr>
           <w:rFonts w:ascii="Times New Roman" w:hAnsi="Times New Roman"/>
           <w:color w:val="000000"/>
           <w:sz w:val="28"/>
           <w:szCs w:val="28"/>
         </w:rPr>
-        <w:t>2</w:t>
-      </w:r>
+      </w:pPr>
       <w:r>
         <w:rPr>
           <w:rFonts w:ascii="Times New Roman" w:hAnsi="Times New Roman"/>
@@ -1273,7 +2684,485 @@
           <w:sz w:val="28"/>
           <w:szCs w:val="28"/>
         </w:rPr>
-        <w:t xml:space="preserve"> – Выходные и входные данные</w:t>
+        <w:t>Таблица 12.3 – Выходные и входные данные</w:t>
+      </w:r>
+    </w:p>
+    <w:tbl>
+      <w:tblPr>
+        <w:tblStyle w:val="a7"/>
+        <w:tblW w:w="0" w:type="auto"/>
+        <w:tblBorders>
+          <w:bottom w:val="none" w:sz="0" w:space="0" w:color="auto"/>
+        </w:tblBorders>
+        <w:tblLook w:val="04A0" w:firstRow="1" w:lastRow="0" w:firstColumn="1" w:lastColumn="0" w:noHBand="0" w:noVBand="1"/>
+      </w:tblPr>
+      <w:tblGrid>
+        <w:gridCol w:w="3823"/>
+        <w:gridCol w:w="5811"/>
+      </w:tblGrid>
+      <w:tr>
+        <w:tc>
+          <w:tcPr>
+            <w:tcW w:w="3823" w:type="dxa"/>
+            <w:tcBorders>
+              <w:bottom w:val="single" w:sz="4" w:space="0" w:color="auto"/>
+            </w:tcBorders>
+          </w:tcPr>
+          <w:p>
+            <w:pPr>
+              <w:pStyle w:val="aa"/>
+              <w:spacing w:before="0" w:beforeAutospacing="0" w:after="0" w:afterAutospacing="0" w:line="240" w:lineRule="auto"/>
+              <w:ind w:right="565"/>
+              <w:jc w:val="both"/>
+              <w:rPr>
+                <w:rFonts w:ascii="Times New Roman" w:hAnsi="Times New Roman"/>
+                <w:color w:val="000000"/>
+                <w:sz w:val="28"/>
+                <w:szCs w:val="28"/>
+              </w:rPr>
+            </w:pPr>
+            <w:r>
+              <w:rPr>
+                <w:rFonts w:ascii="Times New Roman" w:hAnsi="Times New Roman"/>
+                <w:color w:val="000000"/>
+                <w:sz w:val="28"/>
+                <w:szCs w:val="28"/>
+              </w:rPr>
+              <w:t>Входные данные</w:t>
+            </w:r>
+          </w:p>
+        </w:tc>
+        <w:tc>
+          <w:tcPr>
+            <w:tcW w:w="5811" w:type="dxa"/>
+            <w:tcBorders>
+              <w:bottom w:val="single" w:sz="4" w:space="0" w:color="auto"/>
+            </w:tcBorders>
+          </w:tcPr>
+          <w:p>
+            <w:pPr>
+              <w:pStyle w:val="aa"/>
+              <w:spacing w:before="0" w:beforeAutospacing="0" w:after="0" w:afterAutospacing="0" w:line="240" w:lineRule="auto"/>
+              <w:ind w:right="565"/>
+              <w:jc w:val="both"/>
+              <w:rPr>
+                <w:rFonts w:ascii="Times New Roman" w:hAnsi="Times New Roman"/>
+                <w:color w:val="000000"/>
+                <w:sz w:val="28"/>
+                <w:szCs w:val="28"/>
+              </w:rPr>
+            </w:pPr>
+            <w:r>
+              <w:rPr>
+                <w:rFonts w:ascii="Times New Roman" w:hAnsi="Times New Roman"/>
+                <w:color w:val="000000"/>
+                <w:sz w:val="28"/>
+                <w:szCs w:val="28"/>
+              </w:rPr>
+              <w:t>Выходные данные</w:t>
+            </w:r>
+          </w:p>
+        </w:tc>
+      </w:tr>
+      <w:tr>
+        <w:tc>
+          <w:tcPr>
+            <w:tcW w:w="3823" w:type="dxa"/>
+            <w:tcBorders>
+              <w:bottom w:val="single" w:sz="4" w:space="0" w:color="auto"/>
+            </w:tcBorders>
+          </w:tcPr>
+          <w:p>
+            <w:pPr>
+              <w:pStyle w:val="aa"/>
+              <w:spacing w:before="0" w:beforeAutospacing="0" w:after="0" w:afterAutospacing="0" w:line="240" w:lineRule="auto"/>
+              <w:ind w:right="567"/>
+              <w:jc w:val="both"/>
+              <w:rPr>
+                <w:rFonts w:ascii="Times New Roman" w:hAnsi="Times New Roman"/>
+                <w:color w:val="000000"/>
+                <w:sz w:val="28"/>
+                <w:szCs w:val="28"/>
+              </w:rPr>
+            </w:pPr>
+            <w:r>
+              <w:rPr>
+                <w:rFonts w:ascii="Times New Roman" w:hAnsi="Times New Roman"/>
+                <w:color w:val="000000"/>
+                <w:sz w:val="28"/>
+                <w:szCs w:val="28"/>
+              </w:rPr>
+              <w:t>мишка съел мёд свой</w:t>
+            </w:r>
+          </w:p>
+        </w:tc>
+        <w:tc>
+          <w:tcPr>
+            <w:tcW w:w="5811" w:type="dxa"/>
+            <w:tcBorders>
+              <w:bottom w:val="single" w:sz="4" w:space="0" w:color="auto"/>
+            </w:tcBorders>
+          </w:tcPr>
+          <w:p>
+            <w:pPr>
+              <w:pStyle w:val="aa"/>
+              <w:spacing w:before="0" w:beforeAutospacing="0" w:after="0" w:afterAutospacing="0" w:line="240" w:lineRule="auto"/>
+              <w:jc w:val="both"/>
+              <w:rPr>
+                <w:rFonts w:ascii="Times New Roman" w:hAnsi="Times New Roman"/>
+                <w:color w:val="000000"/>
+                <w:sz w:val="28"/>
+                <w:szCs w:val="28"/>
+              </w:rPr>
+            </w:pPr>
+            <w:r>
+              <w:rPr>
+                <w:rFonts w:ascii="Times New Roman" w:hAnsi="Times New Roman"/>
+                <w:color w:val="000000"/>
+                <w:sz w:val="28"/>
+                <w:szCs w:val="28"/>
+              </w:rPr>
+              <w:t>МИШКАСЪЕЛМЁДСВОЙ!</w:t>
+            </w:r>
+          </w:p>
+        </w:tc>
+      </w:tr>
+    </w:tbl>
+    <w:p>
+      <w:pPr>
+        <w:pStyle w:val="aa"/>
+        <w:spacing w:before="0" w:beforeAutospacing="0" w:after="120" w:afterAutospacing="0" w:line="240" w:lineRule="auto"/>
+        <w:ind w:right="567" w:firstLine="709"/>
+        <w:jc w:val="center"/>
+        <w:rPr>
+          <w:rFonts w:ascii="Times New Roman" w:hAnsi="Times New Roman"/>
+          <w:color w:val="000000"/>
+          <w:sz w:val="28"/>
+          <w:szCs w:val="28"/>
+        </w:rPr>
+      </w:pPr>
+      <w:r>
+        <w:rPr>
+          <w:rFonts w:ascii="Times New Roman" w:hAnsi="Times New Roman"/>
+          <w:color w:val="000000"/>
+          <w:sz w:val="28"/>
+          <w:szCs w:val="28"/>
+        </w:rPr>
+        <w:t>Источник: собственная разработка</w:t>
+      </w:r>
+    </w:p>
+    <w:p>
+      <w:pPr>
+        <w:pStyle w:val="aa"/>
+        <w:spacing w:before="120" w:beforeAutospacing="0" w:after="120" w:afterAutospacing="0" w:line="240" w:lineRule="auto"/>
+        <w:ind w:right="567" w:firstLine="709"/>
+        <w:jc w:val="both"/>
+        <w:rPr>
+          <w:rFonts w:ascii="Times New Roman" w:hAnsi="Times New Roman"/>
+          <w:color w:val="000000"/>
+          <w:sz w:val="28"/>
+          <w:szCs w:val="28"/>
+        </w:rPr>
+      </w:pPr>
+      <w:r>
+        <w:rPr>
+          <w:rFonts w:ascii="Times New Roman" w:hAnsi="Times New Roman"/>
+          <w:color w:val="000000"/>
+          <w:sz w:val="28"/>
+          <w:szCs w:val="28"/>
+        </w:rPr>
+        <w:t>Анализ результатов:</w:t>
+      </w:r>
+    </w:p>
+    <w:p>
+      <w:pPr>
+        <w:pStyle w:val="aa"/>
+        <w:spacing w:before="0" w:beforeAutospacing="0" w:after="0" w:afterAutospacing="0" w:line="240" w:lineRule="auto"/>
+        <w:ind w:right="565" w:firstLine="709"/>
+        <w:jc w:val="center"/>
+        <w:rPr>
+          <w:rFonts w:ascii="Times New Roman" w:hAnsi="Times New Roman"/>
+          <w:color w:val="000000"/>
+          <w:sz w:val="28"/>
+          <w:szCs w:val="28"/>
+        </w:rPr>
+      </w:pPr>
+      <w:r>
+        <w:rPr>
+          <w:rFonts w:ascii="Times New Roman" w:hAnsi="Times New Roman"/>
+          <w:color w:val="000000"/>
+          <w:sz w:val="28"/>
+          <w:szCs w:val="28"/>
+        </w:rPr>
+        <w:drawing>
+          <wp:inline distT="0" distB="0" distL="0" distR="0" wp14:anchorId="62D5F16E" wp14:editId="483B60AA">
+            <wp:extent cx="2196895" cy="476250"/>
+            <wp:effectExtent l="0" t="0" r="0" b="0"/>
+            <wp:docPr id="69" name="Рисунок 69"/>
+            <wp:cNvGraphicFramePr>
+              <a:graphicFrameLocks xmlns:a="http://schemas.openxmlformats.org/drawingml/2006/main" noChangeAspect="1"/>
+            </wp:cNvGraphicFramePr>
+            <a:graphic xmlns:a="http://schemas.openxmlformats.org/drawingml/2006/main">
+              <a:graphicData uri="http://schemas.openxmlformats.org/drawingml/2006/picture">
+                <pic:pic xmlns:pic="http://schemas.openxmlformats.org/drawingml/2006/picture">
+                  <pic:nvPicPr>
+                    <pic:cNvPr id="1" name=""/>
+                    <pic:cNvPicPr/>
+                  </pic:nvPicPr>
+                  <pic:blipFill>
+                    <a:blip r:embed="rId10"/>
+                    <a:stretch>
+                      <a:fillRect/>
+                    </a:stretch>
+                  </pic:blipFill>
+                  <pic:spPr>
+                    <a:xfrm>
+                      <a:off x="0" y="0"/>
+                      <a:ext cx="2198900" cy="476685"/>
+                    </a:xfrm>
+                    <a:prstGeom prst="rect">
+                      <a:avLst/>
+                    </a:prstGeom>
+                  </pic:spPr>
+                </pic:pic>
+              </a:graphicData>
+            </a:graphic>
+          </wp:inline>
+        </w:drawing>
+      </w:r>
+    </w:p>
+    <w:p>
+      <w:pPr>
+        <w:pStyle w:val="aa"/>
+        <w:spacing w:before="0" w:beforeAutospacing="0" w:after="0" w:afterAutospacing="0" w:line="240" w:lineRule="auto"/>
+        <w:ind w:right="567" w:firstLine="709"/>
+        <w:jc w:val="center"/>
+        <w:rPr>
+          <w:rFonts w:ascii="Times New Roman" w:hAnsi="Times New Roman"/>
+          <w:color w:val="000000"/>
+          <w:sz w:val="28"/>
+          <w:szCs w:val="28"/>
+        </w:rPr>
+      </w:pPr>
+      <w:r>
+        <w:rPr>
+          <w:rFonts w:ascii="Times New Roman" w:hAnsi="Times New Roman"/>
+          <w:color w:val="000000"/>
+          <w:sz w:val="28"/>
+          <w:szCs w:val="28"/>
+        </w:rPr>
+        <w:t>Рисунок 12.3 – Результат работы программы</w:t>
+      </w:r>
+    </w:p>
+    <w:p>
+      <w:pPr>
+        <w:pStyle w:val="aa"/>
+        <w:spacing w:before="0" w:beforeAutospacing="0" w:after="120" w:afterAutospacing="0" w:line="240" w:lineRule="auto"/>
+        <w:ind w:right="567" w:firstLine="709"/>
+        <w:jc w:val="center"/>
+        <w:rPr>
+          <w:rFonts w:ascii="Times New Roman" w:hAnsi="Times New Roman"/>
+          <w:color w:val="000000"/>
+          <w:sz w:val="28"/>
+          <w:szCs w:val="28"/>
+        </w:rPr>
+      </w:pPr>
+      <w:r>
+        <w:rPr>
+          <w:rFonts w:ascii="Times New Roman" w:hAnsi="Times New Roman"/>
+          <w:color w:val="000000"/>
+          <w:sz w:val="28"/>
+          <w:szCs w:val="28"/>
+        </w:rPr>
+        <w:t>Источник: собственная разработка</w:t>
+      </w:r>
+    </w:p>
+    <w:p>
+      <w:pPr>
+        <w:autoSpaceDE w:val="0"/>
+        <w:autoSpaceDN w:val="0"/>
+        <w:adjustRightInd w:val="0"/>
+        <w:spacing w:after="0" w:line="240" w:lineRule="auto"/>
+        <w:ind w:firstLine="709"/>
+        <w:jc w:val="both"/>
+        <w:rPr>
+          <w:rFonts w:ascii="Times New Roman" w:hAnsi="Times New Roman"/>
+          <w:sz w:val="28"/>
+          <w:szCs w:val="28"/>
+        </w:rPr>
+      </w:pPr>
+      <w:r>
+        <w:rPr>
+          <w:rFonts w:ascii="Times New Roman" w:hAnsi="Times New Roman"/>
+          <w:color w:val="000000"/>
+          <w:sz w:val="28"/>
+          <w:szCs w:val="28"/>
+        </w:rPr>
+        <w:t xml:space="preserve">Задание 4. </w:t>
+      </w:r>
+      <w:r>
+        <w:rPr>
+          <w:rFonts w:ascii="Times New Roman" w:hAnsi="Times New Roman"/>
+          <w:sz w:val="28"/>
+          <w:szCs w:val="28"/>
+        </w:rPr>
+        <w:t>Используя Visual Studio, создайте проект по шаблону Console Application.</w:t>
+      </w:r>
+      <w:r>
+        <w:rPr>
+          <w:rFonts w:ascii="Times New Roman" w:hAnsi="Times New Roman"/>
+          <w:sz w:val="28"/>
+          <w:szCs w:val="28"/>
+        </w:rPr>
+        <w:t xml:space="preserve"> </w:t>
+      </w:r>
+      <w:r>
+        <w:rPr>
+          <w:rFonts w:ascii="Times New Roman" w:hAnsi="Times New Roman"/>
+          <w:sz w:val="28"/>
+          <w:szCs w:val="28"/>
+        </w:rPr>
+        <w:t>Создайте анонимный метод, который принимает в качестве аргумента</w:t>
+      </w:r>
+      <w:r>
+        <w:rPr>
+          <w:rFonts w:ascii="Times New Roman" w:hAnsi="Times New Roman"/>
+          <w:sz w:val="28"/>
+          <w:szCs w:val="28"/>
+        </w:rPr>
+        <w:t xml:space="preserve"> </w:t>
+      </w:r>
+      <w:r>
+        <w:rPr>
+          <w:rFonts w:ascii="Times New Roman" w:hAnsi="Times New Roman"/>
+          <w:sz w:val="28"/>
+          <w:szCs w:val="28"/>
+        </w:rPr>
+        <w:t>массив делегатов и возвращает среднее арифметическое возвращаемых</w:t>
+      </w:r>
+      <w:r>
+        <w:rPr>
+          <w:rFonts w:ascii="Times New Roman" w:hAnsi="Times New Roman"/>
+          <w:sz w:val="28"/>
+          <w:szCs w:val="28"/>
+        </w:rPr>
+        <w:t xml:space="preserve"> </w:t>
+      </w:r>
+      <w:r>
+        <w:rPr>
+          <w:rFonts w:ascii="Times New Roman" w:hAnsi="Times New Roman"/>
+          <w:sz w:val="28"/>
+          <w:szCs w:val="28"/>
+        </w:rPr>
+        <w:t>значений методов, сообщенных с делегатами в массиве. Методы, сообщенные с</w:t>
+      </w:r>
+      <w:r>
+        <w:rPr>
+          <w:rFonts w:ascii="Times New Roman" w:hAnsi="Times New Roman"/>
+          <w:sz w:val="28"/>
+          <w:szCs w:val="28"/>
+        </w:rPr>
+        <w:t xml:space="preserve"> </w:t>
+      </w:r>
+      <w:r>
+        <w:rPr>
+          <w:rFonts w:ascii="Times New Roman" w:hAnsi="Times New Roman"/>
+          <w:sz w:val="28"/>
+          <w:szCs w:val="28"/>
+        </w:rPr>
+        <w:t>делегатами из массива, возвращают случайное значение типа int.</w:t>
+      </w:r>
+    </w:p>
+    <w:p>
+      <w:pPr>
+        <w:tabs>
+          <w:tab w:val="num" w:pos="720"/>
+        </w:tabs>
+        <w:spacing w:after="0" w:line="240" w:lineRule="auto"/>
+        <w:ind w:firstLine="709"/>
+        <w:jc w:val="both"/>
+        <w:textAlignment w:val="baseline"/>
+        <w:rPr>
+          <w:rFonts w:ascii="Times New Roman" w:hAnsi="Times New Roman"/>
+          <w:sz w:val="28"/>
+          <w:szCs w:val="28"/>
+        </w:rPr>
+      </w:pPr>
+      <w:r>
+        <w:rPr>
+          <w:rFonts w:ascii="Times New Roman" w:hAnsi="Times New Roman"/>
+          <w:sz w:val="28"/>
+          <w:szCs w:val="28"/>
+        </w:rPr>
+        <w:t>Листинг программы:</w:t>
+      </w:r>
+    </w:p>
+    <w:p>
+      <w:pPr>
+        <w:tabs>
+          <w:tab w:val="num" w:pos="720"/>
+        </w:tabs>
+        <w:spacing w:after="0" w:line="240" w:lineRule="auto"/>
+        <w:ind w:firstLine="709"/>
+        <w:jc w:val="both"/>
+        <w:textAlignment w:val="baseline"/>
+        <w:rPr>
+          <w:rFonts w:ascii="Times New Roman" w:hAnsi="Times New Roman"/>
+          <w:sz w:val="28"/>
+          <w:szCs w:val="28"/>
+        </w:rPr>
+      </w:pPr>
+    </w:p>
+    <w:p>
+      <w:pPr>
+        <w:tabs>
+          <w:tab w:val="num" w:pos="720"/>
+        </w:tabs>
+        <w:spacing w:after="0" w:line="240" w:lineRule="auto"/>
+        <w:ind w:firstLine="709"/>
+        <w:jc w:val="both"/>
+        <w:textAlignment w:val="baseline"/>
+        <w:rPr>
+          <w:rFonts w:ascii="Times New Roman" w:hAnsi="Times New Roman"/>
+          <w:sz w:val="28"/>
+          <w:szCs w:val="28"/>
+        </w:rPr>
+      </w:pPr>
+    </w:p>
+    <w:p>
+      <w:pPr>
+        <w:tabs>
+          <w:tab w:val="num" w:pos="720"/>
+        </w:tabs>
+        <w:spacing w:after="0" w:line="240" w:lineRule="auto"/>
+        <w:ind w:firstLine="709"/>
+        <w:jc w:val="both"/>
+        <w:textAlignment w:val="baseline"/>
+        <w:rPr>
+          <w:rFonts w:ascii="Times New Roman" w:hAnsi="Times New Roman"/>
+          <w:sz w:val="28"/>
+          <w:szCs w:val="28"/>
+        </w:rPr>
+      </w:pPr>
+    </w:p>
+    <w:p>
+      <w:pPr>
+        <w:spacing w:after="0" w:line="240" w:lineRule="auto"/>
+        <w:rPr>
+          <w:rFonts w:ascii="Times New Roman" w:hAnsi="Times New Roman"/>
+          <w:color w:val="000000"/>
+          <w:sz w:val="28"/>
+          <w:szCs w:val="28"/>
+        </w:rPr>
+      </w:pPr>
+      <w:r>
+        <w:rPr>
+          <w:rFonts w:ascii="Times New Roman" w:hAnsi="Times New Roman"/>
+          <w:color w:val="000000"/>
+          <w:sz w:val="28"/>
+          <w:szCs w:val="28"/>
+        </w:rPr>
+        <w:t>Таблица 12.4 – Выходные и входные данные</w:t>
       </w:r>
     </w:p>
     <w:tbl>
@@ -1467,10 +3356,10 @@
           <w:szCs w:val="28"/>
         </w:rPr>
         <w:drawing>
-          <wp:inline distT="0" distB="0" distL="0" distR="0" wp14:anchorId="4E9D49AF" wp14:editId="0320A90D">
+          <wp:inline distT="0" distB="0" distL="0" distR="0" wp14:anchorId="04799F5F" wp14:editId="48E3BC5A">
             <wp:extent cx="5524784" cy="1346269"/>
             <wp:effectExtent l="0" t="0" r="0" b="6350"/>
-            <wp:docPr id="35" name="Рисунок 35"/>
+            <wp:docPr id="67" name="Рисунок 67"/>
             <wp:cNvGraphicFramePr>
               <a:graphicFrameLocks xmlns:a="http://schemas.openxmlformats.org/drawingml/2006/main" noChangeAspect="1"/>
             </wp:cNvGraphicFramePr>
@@ -1482,7 +3371,7 @@
                     <pic:cNvPicPr/>
                   </pic:nvPicPr>
                   <pic:blipFill>
-                    <a:blip r:embed="rId8"/>
+                    <a:blip r:embed="rId11"/>
                     <a:stretch>
                       <a:fillRect/>
                     </a:stretch>
@@ -1523,25 +3412,7 @@
           <w:sz w:val="28"/>
           <w:szCs w:val="28"/>
         </w:rPr>
-        <w:t>Рисунок 12.</w:t>
-      </w:r>
-      <w:r>
-        <w:rPr>
-          <w:rFonts w:ascii="Times New Roman" w:hAnsi="Times New Roman"/>
-          <w:color w:val="000000"/>
-          <w:sz w:val="28"/>
-          <w:szCs w:val="28"/>
-        </w:rPr>
-        <w:t>2</w:t>
-      </w:r>
-      <w:r>
-        <w:rPr>
-          <w:rFonts w:ascii="Times New Roman" w:hAnsi="Times New Roman"/>
-          <w:color w:val="000000"/>
-          <w:sz w:val="28"/>
-          <w:szCs w:val="28"/>
-        </w:rPr>
-        <w:t xml:space="preserve"> – Результат работы программы</w:t>
+        <w:t>Рисунок 12.4 – Результат работы программы</w:t>
       </w:r>
     </w:p>
     <w:p>
@@ -1569,6 +3440,34 @@
     </w:p>
     <w:p>
       <w:pPr>
+        <w:pStyle w:val="aa"/>
+        <w:spacing w:before="0" w:beforeAutospacing="0" w:after="120" w:afterAutospacing="0" w:line="240" w:lineRule="auto"/>
+        <w:ind w:right="567" w:firstLine="709"/>
+        <w:jc w:val="center"/>
+        <w:rPr>
+          <w:rFonts w:ascii="Times New Roman" w:hAnsi="Times New Roman"/>
+          <w:color w:val="000000"/>
+          <w:sz w:val="28"/>
+          <w:szCs w:val="28"/>
+        </w:rPr>
+      </w:pPr>
+    </w:p>
+    <w:p>
+      <w:pPr>
+        <w:pStyle w:val="aa"/>
+        <w:spacing w:before="0" w:beforeAutospacing="0" w:after="120" w:afterAutospacing="0" w:line="240" w:lineRule="auto"/>
+        <w:ind w:right="567" w:firstLine="709"/>
+        <w:jc w:val="center"/>
+        <w:rPr>
+          <w:rFonts w:ascii="Times New Roman" w:hAnsi="Times New Roman"/>
+          <w:color w:val="000000"/>
+          <w:sz w:val="28"/>
+          <w:szCs w:val="28"/>
+        </w:rPr>
+      </w:pPr>
+    </w:p>
+    <w:p>
+      <w:pPr>
         <w:tabs>
           <w:tab w:val="num" w:pos="720"/>
         </w:tabs>
@@ -1598,10 +3497,10 @@
       </w:pPr>
     </w:p>
     <w:sectPr>
-      <w:footerReference w:type="even" r:id="rId9"/>
-      <w:footerReference w:type="default" r:id="rId10"/>
-      <w:headerReference w:type="first" r:id="rId11"/>
-      <w:footerReference w:type="first" r:id="rId12"/>
+      <w:footerReference w:type="even" r:id="rId12"/>
+      <w:footerReference w:type="default" r:id="rId13"/>
+      <w:headerReference w:type="first" r:id="rId14"/>
+      <w:footerReference w:type="first" r:id="rId15"/>
       <w:pgSz w:w="11906" w:h="16838"/>
       <w:pgMar w:top="851" w:right="567" w:bottom="1560" w:left="1418" w:header="454" w:footer="397" w:gutter="0"/>
       <w:pgNumType w:start="39"/>

--- a/!Document/12 Делегаты.docx
+++ b/!Document/12 Делегаты.docx
@@ -542,7 +542,6 @@
           <w:rFonts w:ascii="Times New Roman" w:hAnsi="Times New Roman"/>
           <w:sz w:val="28"/>
           <w:szCs w:val="28"/>
-          <w:lang w:val="en-US"/>
         </w:rPr>
       </w:pPr>
       <w:r>
@@ -558,7 +557,6 @@
           <w:rFonts w:ascii="Times New Roman" w:hAnsi="Times New Roman"/>
           <w:sz w:val="28"/>
           <w:szCs w:val="28"/>
-          <w:lang w:val="en-US"/>
         </w:rPr>
         <w:t xml:space="preserve"> </w:t>
       </w:r>
@@ -575,7 +573,6 @@
           <w:rFonts w:ascii="Times New Roman" w:hAnsi="Times New Roman"/>
           <w:sz w:val="28"/>
           <w:szCs w:val="28"/>
-          <w:lang w:val="en-US"/>
         </w:rPr>
         <w:t>:</w:t>
       </w:r>
@@ -584,7 +581,6 @@
           <w:rFonts w:ascii="Times New Roman" w:hAnsi="Times New Roman"/>
           <w:sz w:val="28"/>
           <w:szCs w:val="28"/>
-          <w:lang w:val="en-US"/>
         </w:rPr>
         <w:t xml:space="preserve"> </w:t>
       </w:r>
@@ -599,9 +595,25 @@
           <w:rFonts w:ascii="Times New Roman" w:hAnsi="Times New Roman"/>
           <w:sz w:val="28"/>
           <w:szCs w:val="28"/>
+        </w:rPr>
+      </w:pPr>
+      <w:r>
+        <w:rPr>
+          <w:rFonts w:ascii="Times New Roman" w:hAnsi="Times New Roman"/>
+          <w:sz w:val="28"/>
+          <w:szCs w:val="28"/>
           <w:lang w:val="en-US"/>
         </w:rPr>
-      </w:pPr>
+        <w:t>delegate</w:t>
+      </w:r>
+      <w:r>
+        <w:rPr>
+          <w:rFonts w:ascii="Times New Roman" w:hAnsi="Times New Roman"/>
+          <w:sz w:val="28"/>
+          <w:szCs w:val="28"/>
+        </w:rPr>
+        <w:t xml:space="preserve"> </w:t>
+      </w:r>
       <w:r>
         <w:rPr>
           <w:rFonts w:ascii="Times New Roman" w:hAnsi="Times New Roman"/>
@@ -609,7 +621,15 @@
           <w:szCs w:val="28"/>
           <w:lang w:val="en-US"/>
         </w:rPr>
-        <w:t>delegate double CalcFigure(double R);</w:t>
+        <w:t>double</w:t>
+      </w:r>
+      <w:r>
+        <w:rPr>
+          <w:rFonts w:ascii="Times New Roman" w:hAnsi="Times New Roman"/>
+          <w:sz w:val="28"/>
+          <w:szCs w:val="28"/>
+        </w:rPr>
+        <w:t xml:space="preserve"> </w:t>
       </w:r>
       <w:r>
         <w:rPr>
@@ -618,7 +638,15 @@
           <w:szCs w:val="28"/>
           <w:lang w:val="en-US"/>
         </w:rPr>
-        <w:t>static void Main(string[] args)    {CalcFigure CF = GetLength; CF += GetArea;</w:t>
+        <w:t>CalcFigure</w:t>
+      </w:r>
+      <w:r>
+        <w:rPr>
+          <w:rFonts w:ascii="Times New Roman" w:hAnsi="Times New Roman"/>
+          <w:sz w:val="28"/>
+          <w:szCs w:val="28"/>
+        </w:rPr>
+        <w:t>(</w:t>
       </w:r>
       <w:r>
         <w:rPr>
@@ -627,6 +655,14 @@
           <w:szCs w:val="28"/>
           <w:lang w:val="en-US"/>
         </w:rPr>
+        <w:t>double</w:t>
+      </w:r>
+      <w:r>
+        <w:rPr>
+          <w:rFonts w:ascii="Times New Roman" w:hAnsi="Times New Roman"/>
+          <w:sz w:val="28"/>
+          <w:szCs w:val="28"/>
+        </w:rPr>
         <w:t xml:space="preserve"> </w:t>
       </w:r>
       <w:r>
@@ -636,7 +672,15 @@
           <w:szCs w:val="28"/>
           <w:lang w:val="en-US"/>
         </w:rPr>
-        <w:t>CF += GetVolume;   Console.Write("Введите радиус: ");double radius = Convert.ToDouble(Console.ReadLine());</w:t>
+        <w:t>R</w:t>
+      </w:r>
+      <w:r>
+        <w:rPr>
+          <w:rFonts w:ascii="Times New Roman" w:hAnsi="Times New Roman"/>
+          <w:sz w:val="28"/>
+          <w:szCs w:val="28"/>
+        </w:rPr>
+        <w:t>);</w:t>
       </w:r>
       <w:r>
         <w:rPr>
@@ -645,6 +689,14 @@
           <w:szCs w:val="28"/>
           <w:lang w:val="en-US"/>
         </w:rPr>
+        <w:t>static</w:t>
+      </w:r>
+      <w:r>
+        <w:rPr>
+          <w:rFonts w:ascii="Times New Roman" w:hAnsi="Times New Roman"/>
+          <w:sz w:val="28"/>
+          <w:szCs w:val="28"/>
+        </w:rPr>
         <w:t xml:space="preserve"> </w:t>
       </w:r>
       <w:r>
@@ -654,7 +706,371 @@
           <w:szCs w:val="28"/>
           <w:lang w:val="en-US"/>
         </w:rPr>
-        <w:t>Console.WriteLine("</w:t>
+        <w:t>void</w:t>
+      </w:r>
+      <w:r>
+        <w:rPr>
+          <w:rFonts w:ascii="Times New Roman" w:hAnsi="Times New Roman"/>
+          <w:sz w:val="28"/>
+          <w:szCs w:val="28"/>
+        </w:rPr>
+        <w:t xml:space="preserve"> </w:t>
+      </w:r>
+      <w:r>
+        <w:rPr>
+          <w:rFonts w:ascii="Times New Roman" w:hAnsi="Times New Roman"/>
+          <w:sz w:val="28"/>
+          <w:szCs w:val="28"/>
+          <w:lang w:val="en-US"/>
+        </w:rPr>
+        <w:t>Main</w:t>
+      </w:r>
+      <w:r>
+        <w:rPr>
+          <w:rFonts w:ascii="Times New Roman" w:hAnsi="Times New Roman"/>
+          <w:sz w:val="28"/>
+          <w:szCs w:val="28"/>
+        </w:rPr>
+        <w:t>(</w:t>
+      </w:r>
+      <w:r>
+        <w:rPr>
+          <w:rFonts w:ascii="Times New Roman" w:hAnsi="Times New Roman"/>
+          <w:sz w:val="28"/>
+          <w:szCs w:val="28"/>
+          <w:lang w:val="en-US"/>
+        </w:rPr>
+        <w:t>string</w:t>
+      </w:r>
+      <w:r>
+        <w:rPr>
+          <w:rFonts w:ascii="Times New Roman" w:hAnsi="Times New Roman"/>
+          <w:sz w:val="28"/>
+          <w:szCs w:val="28"/>
+        </w:rPr>
+        <w:t xml:space="preserve">[] </w:t>
+      </w:r>
+      <w:r>
+        <w:rPr>
+          <w:rFonts w:ascii="Times New Roman" w:hAnsi="Times New Roman"/>
+          <w:sz w:val="28"/>
+          <w:szCs w:val="28"/>
+          <w:lang w:val="en-US"/>
+        </w:rPr>
+        <w:t>args</w:t>
+      </w:r>
+      <w:r>
+        <w:rPr>
+          <w:rFonts w:ascii="Times New Roman" w:hAnsi="Times New Roman"/>
+          <w:sz w:val="28"/>
+          <w:szCs w:val="28"/>
+        </w:rPr>
+        <w:t>)    {</w:t>
+      </w:r>
+      <w:r>
+        <w:rPr>
+          <w:rFonts w:ascii="Times New Roman" w:hAnsi="Times New Roman"/>
+          <w:sz w:val="28"/>
+          <w:szCs w:val="28"/>
+          <w:lang w:val="en-US"/>
+        </w:rPr>
+        <w:t>CalcFigure</w:t>
+      </w:r>
+      <w:r>
+        <w:rPr>
+          <w:rFonts w:ascii="Times New Roman" w:hAnsi="Times New Roman"/>
+          <w:sz w:val="28"/>
+          <w:szCs w:val="28"/>
+        </w:rPr>
+        <w:t xml:space="preserve"> </w:t>
+      </w:r>
+      <w:r>
+        <w:rPr>
+          <w:rFonts w:ascii="Times New Roman" w:hAnsi="Times New Roman"/>
+          <w:sz w:val="28"/>
+          <w:szCs w:val="28"/>
+          <w:lang w:val="en-US"/>
+        </w:rPr>
+        <w:t>CF</w:t>
+      </w:r>
+      <w:r>
+        <w:rPr>
+          <w:rFonts w:ascii="Times New Roman" w:hAnsi="Times New Roman"/>
+          <w:sz w:val="28"/>
+          <w:szCs w:val="28"/>
+        </w:rPr>
+        <w:t xml:space="preserve"> = </w:t>
+      </w:r>
+      <w:r>
+        <w:rPr>
+          <w:rFonts w:ascii="Times New Roman" w:hAnsi="Times New Roman"/>
+          <w:sz w:val="28"/>
+          <w:szCs w:val="28"/>
+          <w:lang w:val="en-US"/>
+        </w:rPr>
+        <w:t>GetLength</w:t>
+      </w:r>
+      <w:r>
+        <w:rPr>
+          <w:rFonts w:ascii="Times New Roman" w:hAnsi="Times New Roman"/>
+          <w:sz w:val="28"/>
+          <w:szCs w:val="28"/>
+        </w:rPr>
+        <w:t xml:space="preserve">; </w:t>
+      </w:r>
+      <w:r>
+        <w:rPr>
+          <w:rFonts w:ascii="Times New Roman" w:hAnsi="Times New Roman"/>
+          <w:sz w:val="28"/>
+          <w:szCs w:val="28"/>
+          <w:lang w:val="en-US"/>
+        </w:rPr>
+        <w:t>CF</w:t>
+      </w:r>
+      <w:r>
+        <w:rPr>
+          <w:rFonts w:ascii="Times New Roman" w:hAnsi="Times New Roman"/>
+          <w:sz w:val="28"/>
+          <w:szCs w:val="28"/>
+        </w:rPr>
+        <w:t xml:space="preserve"> += </w:t>
+      </w:r>
+      <w:r>
+        <w:rPr>
+          <w:rFonts w:ascii="Times New Roman" w:hAnsi="Times New Roman"/>
+          <w:sz w:val="28"/>
+          <w:szCs w:val="28"/>
+          <w:lang w:val="en-US"/>
+        </w:rPr>
+        <w:t>GetArea</w:t>
+      </w:r>
+      <w:r>
+        <w:rPr>
+          <w:rFonts w:ascii="Times New Roman" w:hAnsi="Times New Roman"/>
+          <w:sz w:val="28"/>
+          <w:szCs w:val="28"/>
+        </w:rPr>
+        <w:t>;</w:t>
+      </w:r>
+      <w:r>
+        <w:rPr>
+          <w:rFonts w:ascii="Times New Roman" w:hAnsi="Times New Roman"/>
+          <w:sz w:val="28"/>
+          <w:szCs w:val="28"/>
+        </w:rPr>
+        <w:t xml:space="preserve"> </w:t>
+      </w:r>
+      <w:r>
+        <w:rPr>
+          <w:rFonts w:ascii="Times New Roman" w:hAnsi="Times New Roman"/>
+          <w:sz w:val="28"/>
+          <w:szCs w:val="28"/>
+          <w:lang w:val="en-US"/>
+        </w:rPr>
+        <w:t>CF</w:t>
+      </w:r>
+      <w:r>
+        <w:rPr>
+          <w:rFonts w:ascii="Times New Roman" w:hAnsi="Times New Roman"/>
+          <w:sz w:val="28"/>
+          <w:szCs w:val="28"/>
+        </w:rPr>
+        <w:t xml:space="preserve"> += </w:t>
+      </w:r>
+      <w:r>
+        <w:rPr>
+          <w:rFonts w:ascii="Times New Roman" w:hAnsi="Times New Roman"/>
+          <w:sz w:val="28"/>
+          <w:szCs w:val="28"/>
+          <w:lang w:val="en-US"/>
+        </w:rPr>
+        <w:t>GetVolume</w:t>
+      </w:r>
+      <w:r>
+        <w:rPr>
+          <w:rFonts w:ascii="Times New Roman" w:hAnsi="Times New Roman"/>
+          <w:sz w:val="28"/>
+          <w:szCs w:val="28"/>
+        </w:rPr>
+        <w:t xml:space="preserve">;   </w:t>
+      </w:r>
+      <w:r>
+        <w:rPr>
+          <w:rFonts w:ascii="Times New Roman" w:hAnsi="Times New Roman"/>
+          <w:sz w:val="28"/>
+          <w:szCs w:val="28"/>
+          <w:lang w:val="en-US"/>
+        </w:rPr>
+        <w:t>Console</w:t>
+      </w:r>
+      <w:r>
+        <w:rPr>
+          <w:rFonts w:ascii="Times New Roman" w:hAnsi="Times New Roman"/>
+          <w:sz w:val="28"/>
+          <w:szCs w:val="28"/>
+        </w:rPr>
+        <w:t>.</w:t>
+      </w:r>
+      <w:r>
+        <w:rPr>
+          <w:rFonts w:ascii="Times New Roman" w:hAnsi="Times New Roman"/>
+          <w:sz w:val="28"/>
+          <w:szCs w:val="28"/>
+          <w:lang w:val="en-US"/>
+        </w:rPr>
+        <w:t>Write</w:t>
+      </w:r>
+      <w:r>
+        <w:rPr>
+          <w:rFonts w:ascii="Times New Roman" w:hAnsi="Times New Roman"/>
+          <w:sz w:val="28"/>
+          <w:szCs w:val="28"/>
+        </w:rPr>
+        <w:t>("Введите радиус: ");</w:t>
+      </w:r>
+      <w:r>
+        <w:rPr>
+          <w:rFonts w:ascii="Times New Roman" w:hAnsi="Times New Roman"/>
+          <w:sz w:val="28"/>
+          <w:szCs w:val="28"/>
+          <w:lang w:val="en-US"/>
+        </w:rPr>
+        <w:t>double</w:t>
+      </w:r>
+      <w:r>
+        <w:rPr>
+          <w:rFonts w:ascii="Times New Roman" w:hAnsi="Times New Roman"/>
+          <w:sz w:val="28"/>
+          <w:szCs w:val="28"/>
+        </w:rPr>
+        <w:t xml:space="preserve"> </w:t>
+      </w:r>
+      <w:r>
+        <w:rPr>
+          <w:rFonts w:ascii="Times New Roman" w:hAnsi="Times New Roman"/>
+          <w:sz w:val="28"/>
+          <w:szCs w:val="28"/>
+          <w:lang w:val="en-US"/>
+        </w:rPr>
+        <w:t>radius</w:t>
+      </w:r>
+      <w:r>
+        <w:rPr>
+          <w:rFonts w:ascii="Times New Roman" w:hAnsi="Times New Roman"/>
+          <w:sz w:val="28"/>
+          <w:szCs w:val="28"/>
+        </w:rPr>
+        <w:t xml:space="preserve"> = </w:t>
+      </w:r>
+      <w:r>
+        <w:rPr>
+          <w:rFonts w:ascii="Times New Roman" w:hAnsi="Times New Roman"/>
+          <w:sz w:val="28"/>
+          <w:szCs w:val="28"/>
+          <w:lang w:val="en-US"/>
+        </w:rPr>
+        <w:t>Convert</w:t>
+      </w:r>
+      <w:r>
+        <w:rPr>
+          <w:rFonts w:ascii="Times New Roman" w:hAnsi="Times New Roman"/>
+          <w:sz w:val="28"/>
+          <w:szCs w:val="28"/>
+        </w:rPr>
+        <w:t>.</w:t>
+      </w:r>
+      <w:r>
+        <w:rPr>
+          <w:rFonts w:ascii="Times New Roman" w:hAnsi="Times New Roman"/>
+          <w:sz w:val="28"/>
+          <w:szCs w:val="28"/>
+          <w:lang w:val="en-US"/>
+        </w:rPr>
+        <w:t>ToDouble</w:t>
+      </w:r>
+      <w:r>
+        <w:rPr>
+          <w:rFonts w:ascii="Times New Roman" w:hAnsi="Times New Roman"/>
+          <w:sz w:val="28"/>
+          <w:szCs w:val="28"/>
+        </w:rPr>
+        <w:t>(</w:t>
+      </w:r>
+      <w:r>
+        <w:rPr>
+          <w:rFonts w:ascii="Times New Roman" w:hAnsi="Times New Roman"/>
+          <w:sz w:val="28"/>
+          <w:szCs w:val="28"/>
+          <w:lang w:val="en-US"/>
+        </w:rPr>
+        <w:t>Console</w:t>
+      </w:r>
+      <w:r>
+        <w:rPr>
+          <w:rFonts w:ascii="Times New Roman" w:hAnsi="Times New Roman"/>
+          <w:sz w:val="28"/>
+          <w:szCs w:val="28"/>
+        </w:rPr>
+        <w:t>.</w:t>
+      </w:r>
+      <w:r>
+        <w:rPr>
+          <w:rFonts w:ascii="Times New Roman" w:hAnsi="Times New Roman"/>
+          <w:sz w:val="28"/>
+          <w:szCs w:val="28"/>
+          <w:lang w:val="en-US"/>
+        </w:rPr>
+        <w:t>ReadLine</w:t>
+      </w:r>
+      <w:r>
+        <w:rPr>
+          <w:rFonts w:ascii="Times New Roman" w:hAnsi="Times New Roman"/>
+          <w:sz w:val="28"/>
+          <w:szCs w:val="28"/>
+        </w:rPr>
+        <w:t>());</w:t>
+      </w:r>
+      <w:r>
+        <w:rPr>
+          <w:rFonts w:ascii="Times New Roman" w:hAnsi="Times New Roman"/>
+          <w:sz w:val="28"/>
+          <w:szCs w:val="28"/>
+        </w:rPr>
+        <w:t xml:space="preserve"> </w:t>
+      </w:r>
+      <w:r>
+        <w:rPr>
+          <w:rFonts w:ascii="Times New Roman" w:hAnsi="Times New Roman"/>
+          <w:sz w:val="28"/>
+          <w:szCs w:val="28"/>
+          <w:lang w:val="en-US"/>
+        </w:rPr>
+        <w:t>Console</w:t>
+      </w:r>
+      <w:r>
+        <w:rPr>
+          <w:rFonts w:ascii="Times New Roman" w:hAnsi="Times New Roman"/>
+          <w:sz w:val="28"/>
+          <w:szCs w:val="28"/>
+        </w:rPr>
+        <w:t>.</w:t>
+      </w:r>
+      <w:r>
+        <w:rPr>
+          <w:rFonts w:ascii="Times New Roman" w:hAnsi="Times New Roman"/>
+          <w:sz w:val="28"/>
+          <w:szCs w:val="28"/>
+          <w:lang w:val="en-US"/>
+        </w:rPr>
+        <w:t>WriteLine</w:t>
+      </w:r>
+      <w:r>
+        <w:rPr>
+          <w:rFonts w:ascii="Times New Roman" w:hAnsi="Times New Roman"/>
+          <w:sz w:val="28"/>
+          <w:szCs w:val="28"/>
+        </w:rPr>
+        <w:t>("</w:t>
       </w:r>
       <w:r>
         <w:rPr>
@@ -669,9 +1085,25 @@
           <w:rFonts w:ascii="Times New Roman" w:hAnsi="Times New Roman"/>
           <w:sz w:val="28"/>
           <w:szCs w:val="28"/>
+        </w:rPr>
+        <w:t xml:space="preserve">: {0}", </w:t>
+      </w:r>
+      <w:r>
+        <w:rPr>
+          <w:rFonts w:ascii="Times New Roman" w:hAnsi="Times New Roman"/>
+          <w:sz w:val="28"/>
+          <w:szCs w:val="28"/>
           <w:lang w:val="en-US"/>
         </w:rPr>
-        <w:t>: {0}", radius);</w:t>
+        <w:t>radius</w:t>
+      </w:r>
+      <w:r>
+        <w:rPr>
+          <w:rFonts w:ascii="Times New Roman" w:hAnsi="Times New Roman"/>
+          <w:sz w:val="28"/>
+          <w:szCs w:val="28"/>
+        </w:rPr>
+        <w:t xml:space="preserve">); </w:t>
       </w:r>
       <w:r>
         <w:rPr>
@@ -680,6 +1112,47 @@
           <w:szCs w:val="28"/>
           <w:lang w:val="en-US"/>
         </w:rPr>
+        <w:t>Console</w:t>
+      </w:r>
+      <w:r>
+        <w:rPr>
+          <w:rFonts w:ascii="Times New Roman" w:hAnsi="Times New Roman"/>
+          <w:sz w:val="28"/>
+          <w:szCs w:val="28"/>
+        </w:rPr>
+        <w:t>.</w:t>
+      </w:r>
+      <w:r>
+        <w:rPr>
+          <w:rFonts w:ascii="Times New Roman" w:hAnsi="Times New Roman"/>
+          <w:sz w:val="28"/>
+          <w:szCs w:val="28"/>
+          <w:lang w:val="en-US"/>
+        </w:rPr>
+        <w:t>WriteLine</w:t>
+      </w:r>
+      <w:r>
+        <w:rPr>
+          <w:rFonts w:ascii="Times New Roman" w:hAnsi="Times New Roman"/>
+          <w:sz w:val="28"/>
+          <w:szCs w:val="28"/>
+        </w:rPr>
+        <w:t>("</w:t>
+      </w:r>
+      <w:r>
+        <w:rPr>
+          <w:rFonts w:ascii="Times New Roman" w:hAnsi="Times New Roman"/>
+          <w:sz w:val="28"/>
+          <w:szCs w:val="28"/>
+        </w:rPr>
+        <w:t>Длина</w:t>
+      </w:r>
+      <w:r>
+        <w:rPr>
+          <w:rFonts w:ascii="Times New Roman" w:hAnsi="Times New Roman"/>
+          <w:sz w:val="28"/>
+          <w:szCs w:val="28"/>
+        </w:rPr>
         <w:t xml:space="preserve"> </w:t>
       </w:r>
       <w:r>
@@ -687,17 +1160,33 @@
           <w:rFonts w:ascii="Times New Roman" w:hAnsi="Times New Roman"/>
           <w:sz w:val="28"/>
           <w:szCs w:val="28"/>
+        </w:rPr>
+        <w:t>окружности</w:t>
+      </w:r>
+      <w:r>
+        <w:rPr>
+          <w:rFonts w:ascii="Times New Roman" w:hAnsi="Times New Roman"/>
+          <w:sz w:val="28"/>
+          <w:szCs w:val="28"/>
+        </w:rPr>
+        <w:t xml:space="preserve">: {0}", </w:t>
+      </w:r>
+      <w:r>
+        <w:rPr>
+          <w:rFonts w:ascii="Times New Roman" w:hAnsi="Times New Roman"/>
+          <w:sz w:val="28"/>
+          <w:szCs w:val="28"/>
           <w:lang w:val="en-US"/>
         </w:rPr>
-        <w:t>Console.WriteLine("</w:t>
-      </w:r>
-      <w:r>
-        <w:rPr>
-          <w:rFonts w:ascii="Times New Roman" w:hAnsi="Times New Roman"/>
-          <w:sz w:val="28"/>
-          <w:szCs w:val="28"/>
-        </w:rPr>
-        <w:t>Длина</w:t>
+        <w:t>CF</w:t>
+      </w:r>
+      <w:r>
+        <w:rPr>
+          <w:rFonts w:ascii="Times New Roman" w:hAnsi="Times New Roman"/>
+          <w:sz w:val="28"/>
+          <w:szCs w:val="28"/>
+        </w:rPr>
+        <w:t>(</w:t>
       </w:r>
       <w:r>
         <w:rPr>
@@ -706,6 +1195,64 @@
           <w:szCs w:val="28"/>
           <w:lang w:val="en-US"/>
         </w:rPr>
+        <w:t>radius</w:t>
+      </w:r>
+      <w:r>
+        <w:rPr>
+          <w:rFonts w:ascii="Times New Roman" w:hAnsi="Times New Roman"/>
+          <w:sz w:val="28"/>
+          <w:szCs w:val="28"/>
+        </w:rPr>
+        <w:t xml:space="preserve">)); </w:t>
+      </w:r>
+      <w:r>
+        <w:rPr>
+          <w:rFonts w:ascii="Times New Roman" w:hAnsi="Times New Roman"/>
+          <w:sz w:val="28"/>
+          <w:szCs w:val="28"/>
+          <w:lang w:val="en-US"/>
+        </w:rPr>
+        <w:t>Console</w:t>
+      </w:r>
+      <w:r>
+        <w:rPr>
+          <w:rFonts w:ascii="Times New Roman" w:hAnsi="Times New Roman"/>
+          <w:sz w:val="28"/>
+          <w:szCs w:val="28"/>
+        </w:rPr>
+        <w:t>.</w:t>
+      </w:r>
+      <w:r>
+        <w:rPr>
+          <w:rFonts w:ascii="Times New Roman" w:hAnsi="Times New Roman"/>
+          <w:sz w:val="28"/>
+          <w:szCs w:val="28"/>
+          <w:lang w:val="en-US"/>
+        </w:rPr>
+        <w:t>WriteLine</w:t>
+      </w:r>
+      <w:r>
+        <w:rPr>
+          <w:rFonts w:ascii="Times New Roman" w:hAnsi="Times New Roman"/>
+          <w:sz w:val="28"/>
+          <w:szCs w:val="28"/>
+        </w:rPr>
+        <w:t>("</w:t>
+      </w:r>
+      <w:r>
+        <w:rPr>
+          <w:rFonts w:ascii="Times New Roman" w:hAnsi="Times New Roman"/>
+          <w:sz w:val="28"/>
+          <w:szCs w:val="28"/>
+        </w:rPr>
+        <w:t>Площадь</w:t>
+      </w:r>
+      <w:r>
+        <w:rPr>
+          <w:rFonts w:ascii="Times New Roman" w:hAnsi="Times New Roman"/>
+          <w:sz w:val="28"/>
+          <w:szCs w:val="28"/>
+        </w:rPr>
         <w:t xml:space="preserve"> </w:t>
       </w:r>
       <w:r>
@@ -714,7 +1261,15 @@
           <w:sz w:val="28"/>
           <w:szCs w:val="28"/>
         </w:rPr>
-        <w:t>окружности</w:t>
+        <w:t>круга</w:t>
+      </w:r>
+      <w:r>
+        <w:rPr>
+          <w:rFonts w:ascii="Times New Roman" w:hAnsi="Times New Roman"/>
+          <w:sz w:val="28"/>
+          <w:szCs w:val="28"/>
+        </w:rPr>
+        <w:t xml:space="preserve">: {0}", </w:t>
       </w:r>
       <w:r>
         <w:rPr>
@@ -723,7 +1278,15 @@
           <w:szCs w:val="28"/>
           <w:lang w:val="en-US"/>
         </w:rPr>
-        <w:t>: {0}", CF(radius));</w:t>
+        <w:t>CF</w:t>
+      </w:r>
+      <w:r>
+        <w:rPr>
+          <w:rFonts w:ascii="Times New Roman" w:hAnsi="Times New Roman"/>
+          <w:sz w:val="28"/>
+          <w:szCs w:val="28"/>
+        </w:rPr>
+        <w:t>(</w:t>
       </w:r>
       <w:r>
         <w:rPr>
@@ -732,6 +1295,64 @@
           <w:szCs w:val="28"/>
           <w:lang w:val="en-US"/>
         </w:rPr>
+        <w:t>radius</w:t>
+      </w:r>
+      <w:r>
+        <w:rPr>
+          <w:rFonts w:ascii="Times New Roman" w:hAnsi="Times New Roman"/>
+          <w:sz w:val="28"/>
+          <w:szCs w:val="28"/>
+        </w:rPr>
+        <w:t xml:space="preserve">));         </w:t>
+      </w:r>
+      <w:r>
+        <w:rPr>
+          <w:rFonts w:ascii="Times New Roman" w:hAnsi="Times New Roman"/>
+          <w:sz w:val="28"/>
+          <w:szCs w:val="28"/>
+          <w:lang w:val="en-US"/>
+        </w:rPr>
+        <w:t>Console</w:t>
+      </w:r>
+      <w:r>
+        <w:rPr>
+          <w:rFonts w:ascii="Times New Roman" w:hAnsi="Times New Roman"/>
+          <w:sz w:val="28"/>
+          <w:szCs w:val="28"/>
+        </w:rPr>
+        <w:t>.</w:t>
+      </w:r>
+      <w:r>
+        <w:rPr>
+          <w:rFonts w:ascii="Times New Roman" w:hAnsi="Times New Roman"/>
+          <w:sz w:val="28"/>
+          <w:szCs w:val="28"/>
+          <w:lang w:val="en-US"/>
+        </w:rPr>
+        <w:t>WriteLine</w:t>
+      </w:r>
+      <w:r>
+        <w:rPr>
+          <w:rFonts w:ascii="Times New Roman" w:hAnsi="Times New Roman"/>
+          <w:sz w:val="28"/>
+          <w:szCs w:val="28"/>
+        </w:rPr>
+        <w:t>("</w:t>
+      </w:r>
+      <w:r>
+        <w:rPr>
+          <w:rFonts w:ascii="Times New Roman" w:hAnsi="Times New Roman"/>
+          <w:sz w:val="28"/>
+          <w:szCs w:val="28"/>
+        </w:rPr>
+        <w:t>Объем</w:t>
+      </w:r>
+      <w:r>
+        <w:rPr>
+          <w:rFonts w:ascii="Times New Roman" w:hAnsi="Times New Roman"/>
+          <w:sz w:val="28"/>
+          <w:szCs w:val="28"/>
+        </w:rPr>
         <w:t xml:space="preserve"> </w:t>
       </w:r>
       <w:r>
@@ -739,17 +1360,33 @@
           <w:rFonts w:ascii="Times New Roman" w:hAnsi="Times New Roman"/>
           <w:sz w:val="28"/>
           <w:szCs w:val="28"/>
+        </w:rPr>
+        <w:t>шара</w:t>
+      </w:r>
+      <w:r>
+        <w:rPr>
+          <w:rFonts w:ascii="Times New Roman" w:hAnsi="Times New Roman"/>
+          <w:sz w:val="28"/>
+          <w:szCs w:val="28"/>
+        </w:rPr>
+        <w:t xml:space="preserve">: {0}", </w:t>
+      </w:r>
+      <w:r>
+        <w:rPr>
+          <w:rFonts w:ascii="Times New Roman" w:hAnsi="Times New Roman"/>
+          <w:sz w:val="28"/>
+          <w:szCs w:val="28"/>
           <w:lang w:val="en-US"/>
         </w:rPr>
-        <w:t>Console.WriteLine("</w:t>
-      </w:r>
-      <w:r>
-        <w:rPr>
-          <w:rFonts w:ascii="Times New Roman" w:hAnsi="Times New Roman"/>
-          <w:sz w:val="28"/>
-          <w:szCs w:val="28"/>
-        </w:rPr>
-        <w:t>Площадь</w:t>
+        <w:t>CF</w:t>
+      </w:r>
+      <w:r>
+        <w:rPr>
+          <w:rFonts w:ascii="Times New Roman" w:hAnsi="Times New Roman"/>
+          <w:sz w:val="28"/>
+          <w:szCs w:val="28"/>
+        </w:rPr>
+        <w:t>(</w:t>
       </w:r>
       <w:r>
         <w:rPr>
@@ -758,6 +1395,31 @@
           <w:szCs w:val="28"/>
           <w:lang w:val="en-US"/>
         </w:rPr>
+        <w:t>radius</w:t>
+      </w:r>
+      <w:r>
+        <w:rPr>
+          <w:rFonts w:ascii="Times New Roman" w:hAnsi="Times New Roman"/>
+          <w:sz w:val="28"/>
+          <w:szCs w:val="28"/>
+        </w:rPr>
+        <w:t xml:space="preserve">));}  </w:t>
+      </w:r>
+      <w:r>
+        <w:rPr>
+          <w:rFonts w:ascii="Times New Roman" w:hAnsi="Times New Roman"/>
+          <w:sz w:val="28"/>
+          <w:szCs w:val="28"/>
+          <w:lang w:val="en-US"/>
+        </w:rPr>
+        <w:t>static</w:t>
+      </w:r>
+      <w:r>
+        <w:rPr>
+          <w:rFonts w:ascii="Times New Roman" w:hAnsi="Times New Roman"/>
+          <w:sz w:val="28"/>
+          <w:szCs w:val="28"/>
+        </w:rPr>
         <w:t xml:space="preserve"> </w:t>
       </w:r>
       <w:r>
@@ -765,17 +1427,17 @@
           <w:rFonts w:ascii="Times New Roman" w:hAnsi="Times New Roman"/>
           <w:sz w:val="28"/>
           <w:szCs w:val="28"/>
-        </w:rPr>
-        <w:t>круга</w:t>
-      </w:r>
-      <w:r>
-        <w:rPr>
-          <w:rFonts w:ascii="Times New Roman" w:hAnsi="Times New Roman"/>
-          <w:sz w:val="28"/>
-          <w:szCs w:val="28"/>
           <w:lang w:val="en-US"/>
         </w:rPr>
-        <w:t>: {0}", CF(radius));</w:t>
+        <w:t>double</w:t>
+      </w:r>
+      <w:r>
+        <w:rPr>
+          <w:rFonts w:ascii="Times New Roman" w:hAnsi="Times New Roman"/>
+          <w:sz w:val="28"/>
+          <w:szCs w:val="28"/>
+        </w:rPr>
+        <w:t xml:space="preserve"> </w:t>
       </w:r>
       <w:r>
         <w:rPr>
@@ -784,6 +1446,31 @@
           <w:szCs w:val="28"/>
           <w:lang w:val="en-US"/>
         </w:rPr>
+        <w:t>GetLength</w:t>
+      </w:r>
+      <w:r>
+        <w:rPr>
+          <w:rFonts w:ascii="Times New Roman" w:hAnsi="Times New Roman"/>
+          <w:sz w:val="28"/>
+          <w:szCs w:val="28"/>
+        </w:rPr>
+        <w:t>(</w:t>
+      </w:r>
+      <w:r>
+        <w:rPr>
+          <w:rFonts w:ascii="Times New Roman" w:hAnsi="Times New Roman"/>
+          <w:sz w:val="28"/>
+          <w:szCs w:val="28"/>
+          <w:lang w:val="en-US"/>
+        </w:rPr>
+        <w:t>double</w:t>
+      </w:r>
+      <w:r>
+        <w:rPr>
+          <w:rFonts w:ascii="Times New Roman" w:hAnsi="Times New Roman"/>
+          <w:sz w:val="28"/>
+          <w:szCs w:val="28"/>
+        </w:rPr>
         <w:t xml:space="preserve"> </w:t>
       </w:r>
       <w:r>
@@ -793,15 +1480,15 @@
           <w:szCs w:val="28"/>
           <w:lang w:val="en-US"/>
         </w:rPr>
-        <w:t xml:space="preserve">        Console.WriteLine("</w:t>
-      </w:r>
-      <w:r>
-        <w:rPr>
-          <w:rFonts w:ascii="Times New Roman" w:hAnsi="Times New Roman"/>
-          <w:sz w:val="28"/>
-          <w:szCs w:val="28"/>
-        </w:rPr>
-        <w:t>Объем</w:t>
+        <w:t>R</w:t>
+      </w:r>
+      <w:r>
+        <w:rPr>
+          <w:rFonts w:ascii="Times New Roman" w:hAnsi="Times New Roman"/>
+          <w:sz w:val="28"/>
+          <w:szCs w:val="28"/>
+        </w:rPr>
+        <w:t xml:space="preserve">)    {        </w:t>
       </w:r>
       <w:r>
         <w:rPr>
@@ -810,6 +1497,82 @@
           <w:szCs w:val="28"/>
           <w:lang w:val="en-US"/>
         </w:rPr>
+        <w:t>return</w:t>
+      </w:r>
+      <w:r>
+        <w:rPr>
+          <w:rFonts w:ascii="Times New Roman" w:hAnsi="Times New Roman"/>
+          <w:sz w:val="28"/>
+          <w:szCs w:val="28"/>
+        </w:rPr>
+        <w:t xml:space="preserve"> 2.0 * </w:t>
+      </w:r>
+      <w:r>
+        <w:rPr>
+          <w:rFonts w:ascii="Times New Roman" w:hAnsi="Times New Roman"/>
+          <w:sz w:val="28"/>
+          <w:szCs w:val="28"/>
+          <w:lang w:val="en-US"/>
+        </w:rPr>
+        <w:t>Math</w:t>
+      </w:r>
+      <w:r>
+        <w:rPr>
+          <w:rFonts w:ascii="Times New Roman" w:hAnsi="Times New Roman"/>
+          <w:sz w:val="28"/>
+          <w:szCs w:val="28"/>
+        </w:rPr>
+        <w:t>.</w:t>
+      </w:r>
+      <w:r>
+        <w:rPr>
+          <w:rFonts w:ascii="Times New Roman" w:hAnsi="Times New Roman"/>
+          <w:sz w:val="28"/>
+          <w:szCs w:val="28"/>
+          <w:lang w:val="en-US"/>
+        </w:rPr>
+        <w:t>PI</w:t>
+      </w:r>
+      <w:r>
+        <w:rPr>
+          <w:rFonts w:ascii="Times New Roman" w:hAnsi="Times New Roman"/>
+          <w:sz w:val="28"/>
+          <w:szCs w:val="28"/>
+        </w:rPr>
+        <w:t xml:space="preserve"> * </w:t>
+      </w:r>
+      <w:r>
+        <w:rPr>
+          <w:rFonts w:ascii="Times New Roman" w:hAnsi="Times New Roman"/>
+          <w:sz w:val="28"/>
+          <w:szCs w:val="28"/>
+          <w:lang w:val="en-US"/>
+        </w:rPr>
+        <w:t>R</w:t>
+      </w:r>
+      <w:r>
+        <w:rPr>
+          <w:rFonts w:ascii="Times New Roman" w:hAnsi="Times New Roman"/>
+          <w:sz w:val="28"/>
+          <w:szCs w:val="28"/>
+        </w:rPr>
+        <w:t xml:space="preserve">;    }    </w:t>
+      </w:r>
+      <w:r>
+        <w:rPr>
+          <w:rFonts w:ascii="Times New Roman" w:hAnsi="Times New Roman"/>
+          <w:sz w:val="28"/>
+          <w:szCs w:val="28"/>
+          <w:lang w:val="en-US"/>
+        </w:rPr>
+        <w:t>static</w:t>
+      </w:r>
+      <w:r>
+        <w:rPr>
+          <w:rFonts w:ascii="Times New Roman" w:hAnsi="Times New Roman"/>
+          <w:sz w:val="28"/>
+          <w:szCs w:val="28"/>
+        </w:rPr>
         <w:t xml:space="preserve"> </w:t>
       </w:r>
       <w:r>
@@ -817,17 +1580,153 @@
           <w:rFonts w:ascii="Times New Roman" w:hAnsi="Times New Roman"/>
           <w:sz w:val="28"/>
           <w:szCs w:val="28"/>
-        </w:rPr>
-        <w:t>шара</w:t>
-      </w:r>
-      <w:r>
-        <w:rPr>
-          <w:rFonts w:ascii="Times New Roman" w:hAnsi="Times New Roman"/>
-          <w:sz w:val="28"/>
-          <w:szCs w:val="28"/>
           <w:lang w:val="en-US"/>
         </w:rPr>
-        <w:t>: {0}", CF(radius));}  static double GetLength(double R)    {        return 2.0 * Math.PI * R;    }    static double GetArea(double R)    {        return Math.PI * R * R;    }</w:t>
+        <w:t>double</w:t>
+      </w:r>
+      <w:r>
+        <w:rPr>
+          <w:rFonts w:ascii="Times New Roman" w:hAnsi="Times New Roman"/>
+          <w:sz w:val="28"/>
+          <w:szCs w:val="28"/>
+        </w:rPr>
+        <w:t xml:space="preserve"> </w:t>
+      </w:r>
+      <w:r>
+        <w:rPr>
+          <w:rFonts w:ascii="Times New Roman" w:hAnsi="Times New Roman"/>
+          <w:sz w:val="28"/>
+          <w:szCs w:val="28"/>
+          <w:lang w:val="en-US"/>
+        </w:rPr>
+        <w:t>GetArea</w:t>
+      </w:r>
+      <w:r>
+        <w:rPr>
+          <w:rFonts w:ascii="Times New Roman" w:hAnsi="Times New Roman"/>
+          <w:sz w:val="28"/>
+          <w:szCs w:val="28"/>
+        </w:rPr>
+        <w:t>(</w:t>
+      </w:r>
+      <w:r>
+        <w:rPr>
+          <w:rFonts w:ascii="Times New Roman" w:hAnsi="Times New Roman"/>
+          <w:sz w:val="28"/>
+          <w:szCs w:val="28"/>
+          <w:lang w:val="en-US"/>
+        </w:rPr>
+        <w:t>double</w:t>
+      </w:r>
+      <w:r>
+        <w:rPr>
+          <w:rFonts w:ascii="Times New Roman" w:hAnsi="Times New Roman"/>
+          <w:sz w:val="28"/>
+          <w:szCs w:val="28"/>
+        </w:rPr>
+        <w:t xml:space="preserve"> </w:t>
+      </w:r>
+      <w:r>
+        <w:rPr>
+          <w:rFonts w:ascii="Times New Roman" w:hAnsi="Times New Roman"/>
+          <w:sz w:val="28"/>
+          <w:szCs w:val="28"/>
+          <w:lang w:val="en-US"/>
+        </w:rPr>
+        <w:t>R</w:t>
+      </w:r>
+      <w:r>
+        <w:rPr>
+          <w:rFonts w:ascii="Times New Roman" w:hAnsi="Times New Roman"/>
+          <w:sz w:val="28"/>
+          <w:szCs w:val="28"/>
+        </w:rPr>
+        <w:t xml:space="preserve">)    {        </w:t>
+      </w:r>
+      <w:r>
+        <w:rPr>
+          <w:rFonts w:ascii="Times New Roman" w:hAnsi="Times New Roman"/>
+          <w:sz w:val="28"/>
+          <w:szCs w:val="28"/>
+          <w:lang w:val="en-US"/>
+        </w:rPr>
+        <w:t>return</w:t>
+      </w:r>
+      <w:r>
+        <w:rPr>
+          <w:rFonts w:ascii="Times New Roman" w:hAnsi="Times New Roman"/>
+          <w:sz w:val="28"/>
+          <w:szCs w:val="28"/>
+        </w:rPr>
+        <w:t xml:space="preserve"> </w:t>
+      </w:r>
+      <w:r>
+        <w:rPr>
+          <w:rFonts w:ascii="Times New Roman" w:hAnsi="Times New Roman"/>
+          <w:sz w:val="28"/>
+          <w:szCs w:val="28"/>
+          <w:lang w:val="en-US"/>
+        </w:rPr>
+        <w:t>Math</w:t>
+      </w:r>
+      <w:r>
+        <w:rPr>
+          <w:rFonts w:ascii="Times New Roman" w:hAnsi="Times New Roman"/>
+          <w:sz w:val="28"/>
+          <w:szCs w:val="28"/>
+        </w:rPr>
+        <w:t>.</w:t>
+      </w:r>
+      <w:r>
+        <w:rPr>
+          <w:rFonts w:ascii="Times New Roman" w:hAnsi="Times New Roman"/>
+          <w:sz w:val="28"/>
+          <w:szCs w:val="28"/>
+          <w:lang w:val="en-US"/>
+        </w:rPr>
+        <w:t>PI</w:t>
+      </w:r>
+      <w:r>
+        <w:rPr>
+          <w:rFonts w:ascii="Times New Roman" w:hAnsi="Times New Roman"/>
+          <w:sz w:val="28"/>
+          <w:szCs w:val="28"/>
+        </w:rPr>
+        <w:t xml:space="preserve"> * </w:t>
+      </w:r>
+      <w:r>
+        <w:rPr>
+          <w:rFonts w:ascii="Times New Roman" w:hAnsi="Times New Roman"/>
+          <w:sz w:val="28"/>
+          <w:szCs w:val="28"/>
+          <w:lang w:val="en-US"/>
+        </w:rPr>
+        <w:t>R</w:t>
+      </w:r>
+      <w:r>
+        <w:rPr>
+          <w:rFonts w:ascii="Times New Roman" w:hAnsi="Times New Roman"/>
+          <w:sz w:val="28"/>
+          <w:szCs w:val="28"/>
+        </w:rPr>
+        <w:t xml:space="preserve"> * </w:t>
+      </w:r>
+      <w:r>
+        <w:rPr>
+          <w:rFonts w:ascii="Times New Roman" w:hAnsi="Times New Roman"/>
+          <w:sz w:val="28"/>
+          <w:szCs w:val="28"/>
+          <w:lang w:val="en-US"/>
+        </w:rPr>
+        <w:t>R</w:t>
+      </w:r>
+      <w:r>
+        <w:rPr>
+          <w:rFonts w:ascii="Times New Roman" w:hAnsi="Times New Roman"/>
+          <w:sz w:val="28"/>
+          <w:szCs w:val="28"/>
+        </w:rPr>
+        <w:t>;    }</w:t>
       </w:r>
     </w:p>
     <w:p>
@@ -849,9 +1748,17 @@
           <w:rFonts w:ascii="Times New Roman" w:hAnsi="Times New Roman"/>
           <w:sz w:val="28"/>
           <w:szCs w:val="28"/>
+        </w:rPr>
+        <w:t xml:space="preserve">    </w:t>
+      </w:r>
+      <w:r>
+        <w:rPr>
+          <w:rFonts w:ascii="Times New Roman" w:hAnsi="Times New Roman"/>
+          <w:sz w:val="28"/>
+          <w:szCs w:val="28"/>
           <w:lang w:val="en-US"/>
         </w:rPr>
-        <w:t xml:space="preserve">    static double GetVolume(double R)  {</w:t>
+        <w:t>static double GetVolume(double R)  {</w:t>
       </w:r>
       <w:r>
         <w:rPr>
@@ -1217,6 +2124,7 @@
       <w:r>
         <w:rPr>
           <w:rFonts w:ascii="Times New Roman" w:hAnsi="Times New Roman"/>
+          <w:noProof/>
           <w:color w:val="000000"/>
           <w:sz w:val="28"/>
           <w:szCs w:val="28"/>
@@ -1448,15 +2356,42 @@
           <w:rFonts w:ascii="Times New Roman" w:hAnsi="Times New Roman"/>
           <w:sz w:val="28"/>
           <w:szCs w:val="28"/>
-        </w:rPr>
-      </w:pPr>
-      <w:r>
-        <w:rPr>
-          <w:rFonts w:ascii="Times New Roman" w:hAnsi="Times New Roman"/>
-          <w:sz w:val="28"/>
-          <w:szCs w:val="28"/>
-        </w:rPr>
-        <w:t xml:space="preserve">Листинг программы: </w:t>
+          <w:lang w:val="en-US"/>
+        </w:rPr>
+      </w:pPr>
+      <w:r>
+        <w:rPr>
+          <w:rFonts w:ascii="Times New Roman" w:hAnsi="Times New Roman"/>
+          <w:sz w:val="28"/>
+          <w:szCs w:val="28"/>
+        </w:rPr>
+        <w:t>Листинг</w:t>
+      </w:r>
+      <w:r>
+        <w:rPr>
+          <w:rFonts w:ascii="Times New Roman" w:hAnsi="Times New Roman"/>
+          <w:sz w:val="28"/>
+          <w:szCs w:val="28"/>
+          <w:lang w:val="en-US"/>
+        </w:rPr>
+        <w:t xml:space="preserve"> </w:t>
+      </w:r>
+      <w:r>
+        <w:rPr>
+          <w:rFonts w:ascii="Times New Roman" w:hAnsi="Times New Roman"/>
+          <w:sz w:val="28"/>
+          <w:szCs w:val="28"/>
+        </w:rPr>
+        <w:t>программы</w:t>
+      </w:r>
+      <w:r>
+        <w:rPr>
+          <w:rFonts w:ascii="Times New Roman" w:hAnsi="Times New Roman"/>
+          <w:sz w:val="28"/>
+          <w:szCs w:val="28"/>
+          <w:lang w:val="en-US"/>
+        </w:rPr>
+        <w:t xml:space="preserve">: </w:t>
       </w:r>
     </w:p>
     <w:p>
@@ -1576,15 +2511,16 @@
           <w:rFonts w:ascii="Times New Roman" w:hAnsi="Times New Roman"/>
           <w:sz w:val="28"/>
           <w:szCs w:val="28"/>
-        </w:rPr>
-      </w:pPr>
-      <w:r>
-        <w:rPr>
-          <w:rFonts w:ascii="Times New Roman" w:hAnsi="Times New Roman"/>
-          <w:sz w:val="28"/>
-          <w:szCs w:val="28"/>
           <w:lang w:val="en-US"/>
         </w:rPr>
+      </w:pPr>
+      <w:r>
+        <w:rPr>
+          <w:rFonts w:ascii="Times New Roman" w:hAnsi="Times New Roman"/>
+          <w:sz w:val="28"/>
+          <w:szCs w:val="28"/>
+          <w:lang w:val="en-US"/>
+        </w:rPr>
         <w:t>Console</w:t>
       </w:r>
       <w:r>
@@ -1592,6 +2528,7 @@
           <w:rFonts w:ascii="Times New Roman" w:hAnsi="Times New Roman"/>
           <w:sz w:val="28"/>
           <w:szCs w:val="28"/>
+          <w:lang w:val="en-US"/>
         </w:rPr>
         <w:t>.</w:t>
       </w:r>
@@ -1609,8 +2546,60 @@
           <w:rFonts w:ascii="Times New Roman" w:hAnsi="Times New Roman"/>
           <w:sz w:val="28"/>
           <w:szCs w:val="28"/>
-        </w:rPr>
-        <w:t>("Введите Первое число: ");</w:t>
+          <w:lang w:val="en-US"/>
+        </w:rPr>
+        <w:t>("</w:t>
+      </w:r>
+      <w:r>
+        <w:rPr>
+          <w:rFonts w:ascii="Times New Roman" w:hAnsi="Times New Roman"/>
+          <w:sz w:val="28"/>
+          <w:szCs w:val="28"/>
+        </w:rPr>
+        <w:t>Введите</w:t>
+      </w:r>
+      <w:r>
+        <w:rPr>
+          <w:rFonts w:ascii="Times New Roman" w:hAnsi="Times New Roman"/>
+          <w:sz w:val="28"/>
+          <w:szCs w:val="28"/>
+          <w:lang w:val="en-US"/>
+        </w:rPr>
+        <w:t xml:space="preserve"> </w:t>
+      </w:r>
+      <w:r>
+        <w:rPr>
+          <w:rFonts w:ascii="Times New Roman" w:hAnsi="Times New Roman"/>
+          <w:sz w:val="28"/>
+          <w:szCs w:val="28"/>
+        </w:rPr>
+        <w:t>Первое</w:t>
+      </w:r>
+      <w:r>
+        <w:rPr>
+          <w:rFonts w:ascii="Times New Roman" w:hAnsi="Times New Roman"/>
+          <w:sz w:val="28"/>
+          <w:szCs w:val="28"/>
+          <w:lang w:val="en-US"/>
+        </w:rPr>
+        <w:t xml:space="preserve"> </w:t>
+      </w:r>
+      <w:r>
+        <w:rPr>
+          <w:rFonts w:ascii="Times New Roman" w:hAnsi="Times New Roman"/>
+          <w:sz w:val="28"/>
+          <w:szCs w:val="28"/>
+        </w:rPr>
+        <w:t>число</w:t>
+      </w:r>
+      <w:r>
+        <w:rPr>
+          <w:rFonts w:ascii="Times New Roman" w:hAnsi="Times New Roman"/>
+          <w:sz w:val="28"/>
+          <w:szCs w:val="28"/>
+          <w:lang w:val="en-US"/>
+        </w:rPr>
+        <w:t>: ");</w:t>
       </w:r>
     </w:p>
     <w:p>
@@ -1634,6 +2623,7 @@
           <w:rFonts w:ascii="Times New Roman" w:hAnsi="Times New Roman"/>
           <w:sz w:val="28"/>
           <w:szCs w:val="28"/>
+          <w:lang w:val="en-US"/>
         </w:rPr>
         <w:t xml:space="preserve">        </w:t>
       </w:r>
@@ -1734,8 +2724,17 @@
           <w:rFonts w:ascii="Times New Roman" w:hAnsi="Times New Roman"/>
           <w:sz w:val="28"/>
           <w:szCs w:val="28"/>
-        </w:rPr>
-        <w:t xml:space="preserve">        Console.WriteLine("Выберите арифметическое действие (+, -, *, /): ");</w:t>
+          <w:lang w:val="en-US"/>
+        </w:rPr>
+        <w:t xml:space="preserve">        </w:t>
+      </w:r>
+      <w:r>
+        <w:rPr>
+          <w:rFonts w:ascii="Times New Roman" w:hAnsi="Times New Roman"/>
+          <w:sz w:val="28"/>
+          <w:szCs w:val="28"/>
+        </w:rPr>
+        <w:t>Console.WriteLine("Выберите арифметическое действие (+, -, *, /): ");</w:t>
       </w:r>
     </w:p>
     <w:p>
@@ -1795,7 +2794,15 @@
           <w:szCs w:val="28"/>
           <w:lang w:val="en-US"/>
         </w:rPr>
-        <w:t>switch (operation){case '+':</w:t>
+        <w:t>switch (operation){case '+': Console.WriteLine("</w:t>
+      </w:r>
+      <w:r>
+        <w:rPr>
+          <w:rFonts w:ascii="Times New Roman" w:hAnsi="Times New Roman"/>
+          <w:sz w:val="28"/>
+          <w:szCs w:val="28"/>
+        </w:rPr>
+        <w:t>Результат</w:t>
       </w:r>
       <w:r>
         <w:rPr>
@@ -1811,9 +2818,17 @@
           <w:rFonts w:ascii="Times New Roman" w:hAnsi="Times New Roman"/>
           <w:sz w:val="28"/>
           <w:szCs w:val="28"/>
+        </w:rPr>
+        <w:t>сложения</w:t>
+      </w:r>
+      <w:r>
+        <w:rPr>
+          <w:rFonts w:ascii="Times New Roman" w:hAnsi="Times New Roman"/>
+          <w:sz w:val="28"/>
+          <w:szCs w:val="28"/>
           <w:lang w:val="en-US"/>
         </w:rPr>
-        <w:t>Console.WriteLine("</w:t>
+        <w:t>: {0}", Add(num1, num2)); break; case '-':Console.WriteLine("</w:t>
       </w:r>
       <w:r>
         <w:rPr>
@@ -1838,7 +2853,7 @@
           <w:sz w:val="28"/>
           <w:szCs w:val="28"/>
         </w:rPr>
-        <w:t>сложения</w:t>
+        <w:t>вычитания</w:t>
       </w:r>
       <w:r>
         <w:rPr>
@@ -1847,7 +2862,7 @@
           <w:szCs w:val="28"/>
           <w:lang w:val="en-US"/>
         </w:rPr>
-        <w:t>: {0}", Add(num1, num2)); break; case '-':Console.WriteLine("</w:t>
+        <w:t>: {0}", Sub(num1, num2));break; case '*':Console.WriteLine("</w:t>
       </w:r>
       <w:r>
         <w:rPr>
@@ -1872,7 +2887,7 @@
           <w:sz w:val="28"/>
           <w:szCs w:val="28"/>
         </w:rPr>
-        <w:t>вычитания</w:t>
+        <w:t>умножения</w:t>
       </w:r>
       <w:r>
         <w:rPr>
@@ -1881,59 +2896,7 @@
           <w:szCs w:val="28"/>
           <w:lang w:val="en-US"/>
         </w:rPr>
-        <w:t>: {0}", Sub(num1, num2));break; case '*':Console.WriteLine("</w:t>
-      </w:r>
-      <w:r>
-        <w:rPr>
-          <w:rFonts w:ascii="Times New Roman" w:hAnsi="Times New Roman"/>
-          <w:sz w:val="28"/>
-          <w:szCs w:val="28"/>
-        </w:rPr>
-        <w:t>Результат</w:t>
-      </w:r>
-      <w:r>
-        <w:rPr>
-          <w:rFonts w:ascii="Times New Roman" w:hAnsi="Times New Roman"/>
-          <w:sz w:val="28"/>
-          <w:szCs w:val="28"/>
-          <w:lang w:val="en-US"/>
-        </w:rPr>
-        <w:t xml:space="preserve"> </w:t>
-      </w:r>
-      <w:r>
-        <w:rPr>
-          <w:rFonts w:ascii="Times New Roman" w:hAnsi="Times New Roman"/>
-          <w:sz w:val="28"/>
-          <w:szCs w:val="28"/>
-        </w:rPr>
-        <w:t>умножения</w:t>
-      </w:r>
-      <w:r>
-        <w:rPr>
-          <w:rFonts w:ascii="Times New Roman" w:hAnsi="Times New Roman"/>
-          <w:sz w:val="28"/>
-          <w:szCs w:val="28"/>
-          <w:lang w:val="en-US"/>
-        </w:rPr>
-        <w:t>: {0}", Mul(num1, num2)); break; case '/':</w:t>
-      </w:r>
-      <w:r>
-        <w:rPr>
-          <w:rFonts w:ascii="Times New Roman" w:hAnsi="Times New Roman"/>
-          <w:sz w:val="28"/>
-          <w:szCs w:val="28"/>
-          <w:lang w:val="en-US"/>
-        </w:rPr>
-        <w:t xml:space="preserve"> </w:t>
-      </w:r>
-      <w:r>
-        <w:rPr>
-          <w:rFonts w:ascii="Times New Roman" w:hAnsi="Times New Roman"/>
-          <w:sz w:val="28"/>
-          <w:szCs w:val="28"/>
-          <w:lang w:val="en-US"/>
-        </w:rPr>
-        <w:t>Console.WriteLine("</w:t>
+        <w:t>: {0}", Mul(num1, num2)); break; case '/': Console.WriteLine("</w:t>
       </w:r>
       <w:r>
         <w:rPr>
@@ -2286,6 +3249,7 @@
       <w:r>
         <w:rPr>
           <w:rFonts w:ascii="Times New Roman" w:hAnsi="Times New Roman"/>
+          <w:noProof/>
           <w:color w:val="000000"/>
           <w:sz w:val="28"/>
           <w:szCs w:val="28"/>
@@ -2414,15 +3378,42 @@
           <w:rFonts w:ascii="Times New Roman" w:hAnsi="Times New Roman"/>
           <w:sz w:val="28"/>
           <w:szCs w:val="28"/>
-        </w:rPr>
-      </w:pPr>
-      <w:r>
-        <w:rPr>
-          <w:rFonts w:ascii="Times New Roman" w:hAnsi="Times New Roman"/>
-          <w:sz w:val="28"/>
-          <w:szCs w:val="28"/>
-        </w:rPr>
-        <w:t>Листинг программы:</w:t>
+          <w:lang w:val="en-US"/>
+        </w:rPr>
+      </w:pPr>
+      <w:r>
+        <w:rPr>
+          <w:rFonts w:ascii="Times New Roman" w:hAnsi="Times New Roman"/>
+          <w:sz w:val="28"/>
+          <w:szCs w:val="28"/>
+        </w:rPr>
+        <w:t>Листинг</w:t>
+      </w:r>
+      <w:r>
+        <w:rPr>
+          <w:rFonts w:ascii="Times New Roman" w:hAnsi="Times New Roman"/>
+          <w:sz w:val="28"/>
+          <w:szCs w:val="28"/>
+          <w:lang w:val="en-US"/>
+        </w:rPr>
+        <w:t xml:space="preserve"> </w:t>
+      </w:r>
+      <w:r>
+        <w:rPr>
+          <w:rFonts w:ascii="Times New Roman" w:hAnsi="Times New Roman"/>
+          <w:sz w:val="28"/>
+          <w:szCs w:val="28"/>
+        </w:rPr>
+        <w:t>программы</w:t>
+      </w:r>
+      <w:r>
+        <w:rPr>
+          <w:rFonts w:ascii="Times New Roman" w:hAnsi="Times New Roman"/>
+          <w:sz w:val="28"/>
+          <w:szCs w:val="28"/>
+          <w:lang w:val="en-US"/>
+        </w:rPr>
+        <w:t>:</w:t>
       </w:r>
     </w:p>
     <w:p>
@@ -2573,25 +3564,7 @@
           <w:szCs w:val="28"/>
           <w:lang w:val="en-US"/>
         </w:rPr>
-        <w:t xml:space="preserve">        Console.WriteLine(result);}</w:t>
-      </w:r>
-      <w:r>
-        <w:rPr>
-          <w:rFonts w:ascii="Times New Roman" w:hAnsi="Times New Roman"/>
-          <w:sz w:val="28"/>
-          <w:szCs w:val="28"/>
-          <w:lang w:val="en-US"/>
-        </w:rPr>
-        <w:t xml:space="preserve"> </w:t>
-      </w:r>
-      <w:r>
-        <w:rPr>
-          <w:rFonts w:ascii="Times New Roman" w:hAnsi="Times New Roman"/>
-          <w:sz w:val="28"/>
-          <w:szCs w:val="28"/>
-          <w:lang w:val="en-US"/>
-        </w:rPr>
-        <w:t>static string RemoveSpaces(string str)</w:t>
+        <w:t xml:space="preserve">        Console.WriteLine(result);} static string RemoveSpaces(string str)</w:t>
       </w:r>
     </w:p>
     <w:p>
@@ -2616,7 +3589,7 @@
           <w:szCs w:val="28"/>
           <w:lang w:val="en-US"/>
         </w:rPr>
-        <w:t>{    return str.Replace(" ", "");}static string ToUpperCase(string str)</w:t>
+        <w:t>{return str.Replace(" ", "");}static string ToUpperCase(string str)</w:t>
       </w:r>
     </w:p>
     <w:p>
@@ -2641,7 +3614,7 @@
           <w:szCs w:val="28"/>
           <w:lang w:val="en-US"/>
         </w:rPr>
-        <w:t>{    return str.ToUpper();}static string AddExclamationMark(string str)</w:t>
+        <w:t>{return str.ToUpper();}static string AddExclamationMark(string str)</w:t>
       </w:r>
     </w:p>
     <w:p>
@@ -2664,7 +3637,7 @@
           <w:sz w:val="28"/>
           <w:szCs w:val="28"/>
         </w:rPr>
-        <w:t>{    return str + "!";}</w:t>
+        <w:t>{ return str + "!";}</w:t>
       </w:r>
     </w:p>
     <w:p>
@@ -2890,6 +3863,7 @@
       <w:r>
         <w:rPr>
           <w:rFonts w:ascii="Times New Roman" w:hAnsi="Times New Roman"/>
+          <w:noProof/>
           <w:color w:val="000000"/>
           <w:sz w:val="28"/>
           <w:szCs w:val="28"/>
@@ -3110,8 +4084,18 @@
           <w:rFonts w:ascii="Times New Roman" w:hAnsi="Times New Roman"/>
           <w:sz w:val="28"/>
           <w:szCs w:val="28"/>
-        </w:rPr>
-      </w:pPr>
+          <w:lang w:val="en-US"/>
+        </w:rPr>
+      </w:pPr>
+      <w:r>
+        <w:rPr>
+          <w:rFonts w:ascii="Times New Roman" w:hAnsi="Times New Roman"/>
+          <w:sz w:val="28"/>
+          <w:szCs w:val="28"/>
+          <w:lang w:val="en-US"/>
+        </w:rPr>
+        <w:t>Func&lt;int&gt;[] delegates = new Func&lt;int&gt;[]</w:t>
+      </w:r>
     </w:p>
     <w:p>
       <w:pPr>
@@ -3126,8 +4110,18 @@
           <w:rFonts w:ascii="Times New Roman" w:hAnsi="Times New Roman"/>
           <w:sz w:val="28"/>
           <w:szCs w:val="28"/>
-        </w:rPr>
-      </w:pPr>
+          <w:lang w:val="en-US"/>
+        </w:rPr>
+      </w:pPr>
+      <w:r>
+        <w:rPr>
+          <w:rFonts w:ascii="Times New Roman" w:hAnsi="Times New Roman"/>
+          <w:sz w:val="28"/>
+          <w:szCs w:val="28"/>
+          <w:lang w:val="en-US"/>
+        </w:rPr>
+        <w:t xml:space="preserve">            {  () =&gt; new Random().Next(1,100), () =&gt; new Random().Next(1,100),</w:t>
+      </w:r>
     </w:p>
     <w:p>
       <w:pPr>
@@ -3142,12 +4136,160 @@
           <w:rFonts w:ascii="Times New Roman" w:hAnsi="Times New Roman"/>
           <w:sz w:val="28"/>
           <w:szCs w:val="28"/>
-        </w:rPr>
-      </w:pPr>
+          <w:lang w:val="en-US"/>
+        </w:rPr>
+      </w:pPr>
+      <w:r>
+        <w:rPr>
+          <w:rFonts w:ascii="Times New Roman" w:hAnsi="Times New Roman"/>
+          <w:sz w:val="28"/>
+          <w:szCs w:val="28"/>
+          <w:lang w:val="en-US"/>
+        </w:rPr>
+        <w:t xml:space="preserve">                () =&gt; new Random().Next(1,100),};</w:t>
+      </w:r>
     </w:p>
     <w:p>
       <w:pPr>
+        <w:tabs>
+          <w:tab w:val="num" w:pos="720"/>
+        </w:tabs>
         <w:spacing w:after="0" w:line="240" w:lineRule="auto"/>
+        <w:ind w:firstLine="709"/>
+        <w:jc w:val="both"/>
+        <w:textAlignment w:val="baseline"/>
+        <w:rPr>
+          <w:rFonts w:ascii="Times New Roman" w:hAnsi="Times New Roman"/>
+          <w:sz w:val="28"/>
+          <w:szCs w:val="28"/>
+          <w:lang w:val="en-US"/>
+        </w:rPr>
+      </w:pPr>
+      <w:r>
+        <w:rPr>
+          <w:rFonts w:ascii="Times New Roman" w:hAnsi="Times New Roman"/>
+          <w:sz w:val="28"/>
+          <w:szCs w:val="28"/>
+          <w:lang w:val="en-US"/>
+        </w:rPr>
+        <w:t xml:space="preserve">            Func&lt;Func&lt;int&gt;[], double&gt; average = delegate (Func&lt;int&gt;[] funcs)</w:t>
+      </w:r>
+    </w:p>
+    <w:p>
+      <w:pPr>
+        <w:tabs>
+          <w:tab w:val="num" w:pos="720"/>
+        </w:tabs>
+        <w:spacing w:after="0" w:line="240" w:lineRule="auto"/>
+        <w:ind w:firstLine="709"/>
+        <w:jc w:val="both"/>
+        <w:textAlignment w:val="baseline"/>
+        <w:rPr>
+          <w:rFonts w:ascii="Times New Roman" w:hAnsi="Times New Roman"/>
+          <w:sz w:val="28"/>
+          <w:szCs w:val="28"/>
+          <w:lang w:val="en-US"/>
+        </w:rPr>
+      </w:pPr>
+      <w:r>
+        <w:rPr>
+          <w:rFonts w:ascii="Times New Roman" w:hAnsi="Times New Roman"/>
+          <w:sz w:val="28"/>
+          <w:szCs w:val="28"/>
+          <w:lang w:val="en-US"/>
+        </w:rPr>
+        <w:t xml:space="preserve">            {  double sum = 0;foreach (var func in funcs)</w:t>
+      </w:r>
+    </w:p>
+    <w:p>
+      <w:pPr>
+        <w:tabs>
+          <w:tab w:val="num" w:pos="720"/>
+        </w:tabs>
+        <w:spacing w:after="0" w:line="240" w:lineRule="auto"/>
+        <w:ind w:firstLine="709"/>
+        <w:jc w:val="both"/>
+        <w:textAlignment w:val="baseline"/>
+        <w:rPr>
+          <w:rFonts w:ascii="Times New Roman" w:hAnsi="Times New Roman"/>
+          <w:sz w:val="28"/>
+          <w:szCs w:val="28"/>
+          <w:lang w:val="en-US"/>
+        </w:rPr>
+      </w:pPr>
+      <w:r>
+        <w:rPr>
+          <w:rFonts w:ascii="Times New Roman" w:hAnsi="Times New Roman"/>
+          <w:sz w:val="28"/>
+          <w:szCs w:val="28"/>
+          <w:lang w:val="en-US"/>
+        </w:rPr>
+        <w:t xml:space="preserve">                { sum += func();}  return (double)sum / funcs.Length;};</w:t>
+      </w:r>
+    </w:p>
+    <w:p>
+      <w:pPr>
+        <w:tabs>
+          <w:tab w:val="num" w:pos="720"/>
+        </w:tabs>
+        <w:spacing w:after="0" w:line="240" w:lineRule="auto"/>
+        <w:ind w:firstLine="709"/>
+        <w:jc w:val="both"/>
+        <w:textAlignment w:val="baseline"/>
+        <w:rPr>
+          <w:rFonts w:ascii="Times New Roman" w:hAnsi="Times New Roman"/>
+          <w:sz w:val="28"/>
+          <w:szCs w:val="28"/>
+          <w:lang w:val="en-US"/>
+        </w:rPr>
+      </w:pPr>
+      <w:r>
+        <w:rPr>
+          <w:rFonts w:ascii="Times New Roman" w:hAnsi="Times New Roman"/>
+          <w:sz w:val="28"/>
+          <w:szCs w:val="28"/>
+          <w:lang w:val="en-US"/>
+        </w:rPr>
+        <w:t xml:space="preserve">            Console.WriteLine("</w:t>
+      </w:r>
+      <w:r>
+        <w:rPr>
+          <w:rFonts w:ascii="Times New Roman" w:hAnsi="Times New Roman"/>
+          <w:sz w:val="28"/>
+          <w:szCs w:val="28"/>
+        </w:rPr>
+        <w:t>Среднее</w:t>
+      </w:r>
+      <w:r>
+        <w:rPr>
+          <w:rFonts w:ascii="Times New Roman" w:hAnsi="Times New Roman"/>
+          <w:sz w:val="28"/>
+          <w:szCs w:val="28"/>
+          <w:lang w:val="en-US"/>
+        </w:rPr>
+        <w:t xml:space="preserve"> </w:t>
+      </w:r>
+      <w:r>
+        <w:rPr>
+          <w:rFonts w:ascii="Times New Roman" w:hAnsi="Times New Roman"/>
+          <w:sz w:val="28"/>
+          <w:szCs w:val="28"/>
+        </w:rPr>
+        <w:t>арифметическое</w:t>
+      </w:r>
+      <w:r>
+        <w:rPr>
+          <w:rFonts w:ascii="Times New Roman" w:hAnsi="Times New Roman"/>
+          <w:sz w:val="28"/>
+          <w:szCs w:val="28"/>
+          <w:lang w:val="en-US"/>
+        </w:rPr>
+        <w:t>: " + average(delegates));</w:t>
+      </w:r>
+    </w:p>
+    <w:p>
+      <w:pPr>
+        <w:spacing w:before="120" w:after="0" w:line="240" w:lineRule="auto"/>
         <w:rPr>
           <w:rFonts w:ascii="Times New Roman" w:hAnsi="Times New Roman"/>
           <w:color w:val="000000"/>
@@ -3284,6 +4426,15 @@
                 <w:szCs w:val="28"/>
               </w:rPr>
             </w:pPr>
+            <w:r>
+              <w:rPr>
+                <w:rFonts w:ascii="Times New Roman" w:hAnsi="Times New Roman"/>
+                <w:color w:val="000000"/>
+                <w:sz w:val="28"/>
+                <w:szCs w:val="28"/>
+              </w:rPr>
+              <w:t>Среднее арифметическое: 49,666666666666664</w:t>
+            </w:r>
           </w:p>
         </w:tc>
       </w:tr>
@@ -3350,16 +4501,15 @@
       <w:r>
         <w:rPr>
           <w:rFonts w:ascii="Times New Roman" w:hAnsi="Times New Roman"/>
-          <w:noProof/>
           <w:color w:val="000000"/>
           <w:sz w:val="28"/>
           <w:szCs w:val="28"/>
         </w:rPr>
         <w:drawing>
-          <wp:inline distT="0" distB="0" distL="0" distR="0" wp14:anchorId="04799F5F" wp14:editId="48E3BC5A">
-            <wp:extent cx="5524784" cy="1346269"/>
+          <wp:inline distT="0" distB="0" distL="0" distR="0" wp14:anchorId="18D08EFA" wp14:editId="1409C9E4">
+            <wp:extent cx="3867349" cy="279414"/>
             <wp:effectExtent l="0" t="0" r="0" b="6350"/>
-            <wp:docPr id="67" name="Рисунок 67"/>
+            <wp:docPr id="65" name="Рисунок 65"/>
             <wp:cNvGraphicFramePr>
               <a:graphicFrameLocks xmlns:a="http://schemas.openxmlformats.org/drawingml/2006/main" noChangeAspect="1"/>
             </wp:cNvGraphicFramePr>
@@ -3379,7 +4529,7 @@
                   <pic:spPr>
                     <a:xfrm>
                       <a:off x="0" y="0"/>
-                      <a:ext cx="5524784" cy="1346269"/>
+                      <a:ext cx="3867349" cy="279414"/>
                     </a:xfrm>
                     <a:prstGeom prst="rect">
                       <a:avLst/>
@@ -3437,50 +4587,6 @@
         </w:rPr>
         <w:t>Источник: собственная разработка</w:t>
       </w:r>
-    </w:p>
-    <w:p>
-      <w:pPr>
-        <w:pStyle w:val="aa"/>
-        <w:spacing w:before="0" w:beforeAutospacing="0" w:after="120" w:afterAutospacing="0" w:line="240" w:lineRule="auto"/>
-        <w:ind w:right="567" w:firstLine="709"/>
-        <w:jc w:val="center"/>
-        <w:rPr>
-          <w:rFonts w:ascii="Times New Roman" w:hAnsi="Times New Roman"/>
-          <w:color w:val="000000"/>
-          <w:sz w:val="28"/>
-          <w:szCs w:val="28"/>
-        </w:rPr>
-      </w:pPr>
-    </w:p>
-    <w:p>
-      <w:pPr>
-        <w:pStyle w:val="aa"/>
-        <w:spacing w:before="0" w:beforeAutospacing="0" w:after="120" w:afterAutospacing="0" w:line="240" w:lineRule="auto"/>
-        <w:ind w:right="567" w:firstLine="709"/>
-        <w:jc w:val="center"/>
-        <w:rPr>
-          <w:rFonts w:ascii="Times New Roman" w:hAnsi="Times New Roman"/>
-          <w:color w:val="000000"/>
-          <w:sz w:val="28"/>
-          <w:szCs w:val="28"/>
-        </w:rPr>
-      </w:pPr>
-    </w:p>
-    <w:p>
-      <w:pPr>
-        <w:tabs>
-          <w:tab w:val="num" w:pos="720"/>
-        </w:tabs>
-        <w:spacing w:after="0" w:line="240" w:lineRule="auto"/>
-        <w:ind w:firstLine="709"/>
-        <w:jc w:val="both"/>
-        <w:textAlignment w:val="baseline"/>
-        <w:rPr>
-          <w:rFonts w:ascii="Times New Roman" w:hAnsi="Times New Roman"/>
-          <w:sz w:val="28"/>
-          <w:szCs w:val="28"/>
-        </w:rPr>
-      </w:pPr>
     </w:p>
     <w:p>
       <w:pPr>
